--- a/tables/Table 1_Anxiety.docx
+++ b/tables/Table 1_Anxiety.docx
@@ -155,7 +155,7 @@
                 <w:rFonts w:ascii="Arial" w:hAnsi="Arial" w:eastAsia="Arial" w:cs="Arial"/>
                 <w:sz w:val="16"/>
               </w:rPr>
-              <w:t xml:space="preserve">N=182,553   (16.8)</w:t>
+              <w:t xml:space="preserve">N=179,045   (16.5)</w:t>
             </w:r>
           </w:p>
         </w:tc>
@@ -176,7 +176,7 @@
                 <w:rFonts w:ascii="Arial" w:hAnsi="Arial" w:eastAsia="Arial" w:cs="Arial"/>
                 <w:sz w:val="16"/>
               </w:rPr>
-              <w:t xml:space="preserve">N=906,623   (83.2)</w:t>
+              <w:t xml:space="preserve">N=903,315   (83.5)</w:t>
             </w:r>
           </w:p>
         </w:tc>
@@ -197,7 +197,7 @@
                 <w:rFonts w:ascii="Arial" w:hAnsi="Arial" w:eastAsia="Arial" w:cs="Arial"/>
                 <w:sz w:val="16"/>
               </w:rPr>
-              <w:t xml:space="preserve">N=1,089,176 (100.0)</w:t>
+              <w:t xml:space="preserve">N=1,082,360 (100.0)</w:t>
             </w:r>
           </w:p>
         </w:tc>
@@ -395,43 +395,43 @@
                 <w:rFonts w:ascii="Arial" w:hAnsi="Arial" w:eastAsia="Arial" w:cs="Arial"/>
                 <w:sz w:val="16"/>
               </w:rPr>
-              <w:t xml:space="preserve">28,070   (15.4)</w:t>
-            </w:r>
-          </w:p>
-        </w:tc>
-        <w:tc>
-          <w:tcPr>
-            <w:tcW w:w="0" w:type="auto"/>
-          </w:tcPr>
-          <w:p>
-            <w:pPr>
-              <w:spacing w:after="0"/>
-              <w:jc w:val="right"/>
-            </w:pPr>
-            <w:r>
-              <w:rPr>
-                <w:rFonts w:ascii="Arial" w:hAnsi="Arial" w:eastAsia="Arial" w:cs="Arial"/>
-                <w:sz w:val="16"/>
-              </w:rPr>
-              <w:t xml:space="preserve">202,492   (22.3)</w:t>
-            </w:r>
-          </w:p>
-        </w:tc>
-        <w:tc>
-          <w:tcPr>
-            <w:tcW w:w="0" w:type="auto"/>
-          </w:tcPr>
-          <w:p>
-            <w:pPr>
-              <w:spacing w:after="0"/>
-              <w:jc w:val="right"/>
-            </w:pPr>
-            <w:r>
-              <w:rPr>
-                <w:rFonts w:ascii="Arial" w:hAnsi="Arial" w:eastAsia="Arial" w:cs="Arial"/>
-                <w:sz w:val="16"/>
-              </w:rPr>
-              <w:t xml:space="preserve">230,562   (21.2)</w:t>
+              <w:t xml:space="preserve">27,640   (15.4)</w:t>
+            </w:r>
+          </w:p>
+        </w:tc>
+        <w:tc>
+          <w:tcPr>
+            <w:tcW w:w="0" w:type="auto"/>
+          </w:tcPr>
+          <w:p>
+            <w:pPr>
+              <w:spacing w:after="0"/>
+              <w:jc w:val="right"/>
+            </w:pPr>
+            <w:r>
+              <w:rPr>
+                <w:rFonts w:ascii="Arial" w:hAnsi="Arial" w:eastAsia="Arial" w:cs="Arial"/>
+                <w:sz w:val="16"/>
+              </w:rPr>
+              <w:t xml:space="preserve">201,988   (22.4)</w:t>
+            </w:r>
+          </w:p>
+        </w:tc>
+        <w:tc>
+          <w:tcPr>
+            <w:tcW w:w="0" w:type="auto"/>
+          </w:tcPr>
+          <w:p>
+            <w:pPr>
+              <w:spacing w:after="0"/>
+              <w:jc w:val="right"/>
+            </w:pPr>
+            <w:r>
+              <w:rPr>
+                <w:rFonts w:ascii="Arial" w:hAnsi="Arial" w:eastAsia="Arial" w:cs="Arial"/>
+                <w:sz w:val="16"/>
+              </w:rPr>
+              <w:t xml:space="preserve">229,628   (21.2)</w:t>
             </w:r>
           </w:p>
         </w:tc>
@@ -469,43 +469,43 @@
                 <w:rFonts w:ascii="Arial" w:hAnsi="Arial" w:eastAsia="Arial" w:cs="Arial"/>
                 <w:sz w:val="16"/>
               </w:rPr>
-              <w:t xml:space="preserve">47,238   (25.9)</w:t>
-            </w:r>
-          </w:p>
-        </w:tc>
-        <w:tc>
-          <w:tcPr>
-            <w:tcW w:w="0" w:type="auto"/>
-          </w:tcPr>
-          <w:p>
-            <w:pPr>
-              <w:spacing w:after="0"/>
-              <w:jc w:val="right"/>
-            </w:pPr>
-            <w:r>
-              <w:rPr>
-                <w:rFonts w:ascii="Arial" w:hAnsi="Arial" w:eastAsia="Arial" w:cs="Arial"/>
-                <w:sz w:val="16"/>
-              </w:rPr>
-              <w:t xml:space="preserve">227,592   (25.1)</w:t>
-            </w:r>
-          </w:p>
-        </w:tc>
-        <w:tc>
-          <w:tcPr>
-            <w:tcW w:w="0" w:type="auto"/>
-          </w:tcPr>
-          <w:p>
-            <w:pPr>
-              <w:spacing w:after="0"/>
-              <w:jc w:val="right"/>
-            </w:pPr>
-            <w:r>
-              <w:rPr>
-                <w:rFonts w:ascii="Arial" w:hAnsi="Arial" w:eastAsia="Arial" w:cs="Arial"/>
-                <w:sz w:val="16"/>
-              </w:rPr>
-              <w:t xml:space="preserve">274,830   (25.2)</w:t>
+              <w:t xml:space="preserve">46,271   (25.8)</w:t>
+            </w:r>
+          </w:p>
+        </w:tc>
+        <w:tc>
+          <w:tcPr>
+            <w:tcW w:w="0" w:type="auto"/>
+          </w:tcPr>
+          <w:p>
+            <w:pPr>
+              <w:spacing w:after="0"/>
+              <w:jc w:val="right"/>
+            </w:pPr>
+            <w:r>
+              <w:rPr>
+                <w:rFonts w:ascii="Arial" w:hAnsi="Arial" w:eastAsia="Arial" w:cs="Arial"/>
+                <w:sz w:val="16"/>
+              </w:rPr>
+              <w:t xml:space="preserve">226,182   (25.0)</w:t>
+            </w:r>
+          </w:p>
+        </w:tc>
+        <w:tc>
+          <w:tcPr>
+            <w:tcW w:w="0" w:type="auto"/>
+          </w:tcPr>
+          <w:p>
+            <w:pPr>
+              <w:spacing w:after="0"/>
+              <w:jc w:val="right"/>
+            </w:pPr>
+            <w:r>
+              <w:rPr>
+                <w:rFonts w:ascii="Arial" w:hAnsi="Arial" w:eastAsia="Arial" w:cs="Arial"/>
+                <w:sz w:val="16"/>
+              </w:rPr>
+              <w:t xml:space="preserve">272,453   (25.2)</w:t>
             </w:r>
           </w:p>
         </w:tc>
@@ -543,43 +543,43 @@
                 <w:rFonts w:ascii="Arial" w:hAnsi="Arial" w:eastAsia="Arial" w:cs="Arial"/>
                 <w:sz w:val="16"/>
               </w:rPr>
-              <w:t xml:space="preserve">44,342   (24.3)</w:t>
-            </w:r>
-          </w:p>
-        </w:tc>
-        <w:tc>
-          <w:tcPr>
-            <w:tcW w:w="0" w:type="auto"/>
-          </w:tcPr>
-          <w:p>
-            <w:pPr>
-              <w:spacing w:after="0"/>
-              <w:jc w:val="right"/>
-            </w:pPr>
-            <w:r>
-              <w:rPr>
-                <w:rFonts w:ascii="Arial" w:hAnsi="Arial" w:eastAsia="Arial" w:cs="Arial"/>
-                <w:sz w:val="16"/>
-              </w:rPr>
-              <w:t xml:space="preserve">180,623   (19.9)</w:t>
-            </w:r>
-          </w:p>
-        </w:tc>
-        <w:tc>
-          <w:tcPr>
-            <w:tcW w:w="0" w:type="auto"/>
-          </w:tcPr>
-          <w:p>
-            <w:pPr>
-              <w:spacing w:after="0"/>
-              <w:jc w:val="right"/>
-            </w:pPr>
-            <w:r>
-              <w:rPr>
-                <w:rFonts w:ascii="Arial" w:hAnsi="Arial" w:eastAsia="Arial" w:cs="Arial"/>
-                <w:sz w:val="16"/>
-              </w:rPr>
-              <w:t xml:space="preserve">224,965   (20.7)</w:t>
+              <w:t xml:space="preserve">43,515   (24.3)</w:t>
+            </w:r>
+          </w:p>
+        </w:tc>
+        <w:tc>
+          <w:tcPr>
+            <w:tcW w:w="0" w:type="auto"/>
+          </w:tcPr>
+          <w:p>
+            <w:pPr>
+              <w:spacing w:after="0"/>
+              <w:jc w:val="right"/>
+            </w:pPr>
+            <w:r>
+              <w:rPr>
+                <w:rFonts w:ascii="Arial" w:hAnsi="Arial" w:eastAsia="Arial" w:cs="Arial"/>
+                <w:sz w:val="16"/>
+              </w:rPr>
+              <w:t xml:space="preserve">179,792   (19.9)</w:t>
+            </w:r>
+          </w:p>
+        </w:tc>
+        <w:tc>
+          <w:tcPr>
+            <w:tcW w:w="0" w:type="auto"/>
+          </w:tcPr>
+          <w:p>
+            <w:pPr>
+              <w:spacing w:after="0"/>
+              <w:jc w:val="right"/>
+            </w:pPr>
+            <w:r>
+              <w:rPr>
+                <w:rFonts w:ascii="Arial" w:hAnsi="Arial" w:eastAsia="Arial" w:cs="Arial"/>
+                <w:sz w:val="16"/>
+              </w:rPr>
+              <w:t xml:space="preserve">223,307   (20.6)</w:t>
             </w:r>
           </w:p>
         </w:tc>
@@ -617,43 +617,43 @@
                 <w:rFonts w:ascii="Arial" w:hAnsi="Arial" w:eastAsia="Arial" w:cs="Arial"/>
                 <w:sz w:val="16"/>
               </w:rPr>
-              <w:t xml:space="preserve">35,900   (19.7)</w:t>
-            </w:r>
-          </w:p>
-        </w:tc>
-        <w:tc>
-          <w:tcPr>
-            <w:tcW w:w="0" w:type="auto"/>
-          </w:tcPr>
-          <w:p>
-            <w:pPr>
-              <w:spacing w:after="0"/>
-              <w:jc w:val="right"/>
-            </w:pPr>
-            <w:r>
-              <w:rPr>
-                <w:rFonts w:ascii="Arial" w:hAnsi="Arial" w:eastAsia="Arial" w:cs="Arial"/>
-                <w:sz w:val="16"/>
-              </w:rPr>
-              <w:t xml:space="preserve">146,322   (16.1)</w:t>
-            </w:r>
-          </w:p>
-        </w:tc>
-        <w:tc>
-          <w:tcPr>
-            <w:tcW w:w="0" w:type="auto"/>
-          </w:tcPr>
-          <w:p>
-            <w:pPr>
-              <w:spacing w:after="0"/>
-              <w:jc w:val="right"/>
-            </w:pPr>
-            <w:r>
-              <w:rPr>
-                <w:rFonts w:ascii="Arial" w:hAnsi="Arial" w:eastAsia="Arial" w:cs="Arial"/>
-                <w:sz w:val="16"/>
-              </w:rPr>
-              <w:t xml:space="preserve">182,222   (16.7)</w:t>
+              <w:t xml:space="preserve">35,230   (19.7)</w:t>
+            </w:r>
+          </w:p>
+        </w:tc>
+        <w:tc>
+          <w:tcPr>
+            <w:tcW w:w="0" w:type="auto"/>
+          </w:tcPr>
+          <w:p>
+            <w:pPr>
+              <w:spacing w:after="0"/>
+              <w:jc w:val="right"/>
+            </w:pPr>
+            <w:r>
+              <w:rPr>
+                <w:rFonts w:ascii="Arial" w:hAnsi="Arial" w:eastAsia="Arial" w:cs="Arial"/>
+                <w:sz w:val="16"/>
+              </w:rPr>
+              <w:t xml:space="preserve">146,017   (16.2)</w:t>
+            </w:r>
+          </w:p>
+        </w:tc>
+        <w:tc>
+          <w:tcPr>
+            <w:tcW w:w="0" w:type="auto"/>
+          </w:tcPr>
+          <w:p>
+            <w:pPr>
+              <w:spacing w:after="0"/>
+              <w:jc w:val="right"/>
+            </w:pPr>
+            <w:r>
+              <w:rPr>
+                <w:rFonts w:ascii="Arial" w:hAnsi="Arial" w:eastAsia="Arial" w:cs="Arial"/>
+                <w:sz w:val="16"/>
+              </w:rPr>
+              <w:t xml:space="preserve">181,247   (16.7)</w:t>
             </w:r>
           </w:p>
         </w:tc>
@@ -691,43 +691,43 @@
                 <w:rFonts w:ascii="Arial" w:hAnsi="Arial" w:eastAsia="Arial" w:cs="Arial"/>
                 <w:sz w:val="16"/>
               </w:rPr>
-              <w:t xml:space="preserve">16,630     (9.1)</w:t>
-            </w:r>
-          </w:p>
-        </w:tc>
-        <w:tc>
-          <w:tcPr>
-            <w:tcW w:w="0" w:type="auto"/>
-          </w:tcPr>
-          <w:p>
-            <w:pPr>
-              <w:spacing w:after="0"/>
-              <w:jc w:val="right"/>
-            </w:pPr>
-            <w:r>
-              <w:rPr>
-                <w:rFonts w:ascii="Arial" w:hAnsi="Arial" w:eastAsia="Arial" w:cs="Arial"/>
-                <w:sz w:val="16"/>
-              </w:rPr>
-              <w:t xml:space="preserve">90,328   (10.0)</w:t>
-            </w:r>
-          </w:p>
-        </w:tc>
-        <w:tc>
-          <w:tcPr>
-            <w:tcW w:w="0" w:type="auto"/>
-          </w:tcPr>
-          <w:p>
-            <w:pPr>
-              <w:spacing w:after="0"/>
-              <w:jc w:val="right"/>
-            </w:pPr>
-            <w:r>
-              <w:rPr>
-                <w:rFonts w:ascii="Arial" w:hAnsi="Arial" w:eastAsia="Arial" w:cs="Arial"/>
-                <w:sz w:val="16"/>
-              </w:rPr>
-              <w:t xml:space="preserve">106,958     (9.8)</w:t>
+              <w:t xml:space="preserve">16,251     (9.1)</w:t>
+            </w:r>
+          </w:p>
+        </w:tc>
+        <w:tc>
+          <w:tcPr>
+            <w:tcW w:w="0" w:type="auto"/>
+          </w:tcPr>
+          <w:p>
+            <w:pPr>
+              <w:spacing w:after="0"/>
+              <w:jc w:val="right"/>
+            </w:pPr>
+            <w:r>
+              <w:rPr>
+                <w:rFonts w:ascii="Arial" w:hAnsi="Arial" w:eastAsia="Arial" w:cs="Arial"/>
+                <w:sz w:val="16"/>
+              </w:rPr>
+              <w:t xml:space="preserve">90,118   (10.0)</w:t>
+            </w:r>
+          </w:p>
+        </w:tc>
+        <w:tc>
+          <w:tcPr>
+            <w:tcW w:w="0" w:type="auto"/>
+          </w:tcPr>
+          <w:p>
+            <w:pPr>
+              <w:spacing w:after="0"/>
+              <w:jc w:val="right"/>
+            </w:pPr>
+            <w:r>
+              <w:rPr>
+                <w:rFonts w:ascii="Arial" w:hAnsi="Arial" w:eastAsia="Arial" w:cs="Arial"/>
+                <w:sz w:val="16"/>
+              </w:rPr>
+              <w:t xml:space="preserve">106,369     (9.8)</w:t>
             </w:r>
           </w:p>
         </w:tc>
@@ -765,43 +765,43 @@
                 <w:rFonts w:ascii="Arial" w:hAnsi="Arial" w:eastAsia="Arial" w:cs="Arial"/>
                 <w:sz w:val="16"/>
               </w:rPr>
-              <w:t xml:space="preserve">7,029     (3.9)</w:t>
-            </w:r>
-          </w:p>
-        </w:tc>
-        <w:tc>
-          <w:tcPr>
-            <w:tcW w:w="0" w:type="auto"/>
-          </w:tcPr>
-          <w:p>
-            <w:pPr>
-              <w:spacing w:after="0"/>
-              <w:jc w:val="right"/>
-            </w:pPr>
-            <w:r>
-              <w:rPr>
-                <w:rFonts w:ascii="Arial" w:hAnsi="Arial" w:eastAsia="Arial" w:cs="Arial"/>
-                <w:sz w:val="16"/>
-              </w:rPr>
-              <w:t xml:space="preserve">39,199     (4.3)</w:t>
-            </w:r>
-          </w:p>
-        </w:tc>
-        <w:tc>
-          <w:tcPr>
-            <w:tcW w:w="0" w:type="auto"/>
-          </w:tcPr>
-          <w:p>
-            <w:pPr>
-              <w:spacing w:after="0"/>
-              <w:jc w:val="right"/>
-            </w:pPr>
-            <w:r>
-              <w:rPr>
-                <w:rFonts w:ascii="Arial" w:hAnsi="Arial" w:eastAsia="Arial" w:cs="Arial"/>
-                <w:sz w:val="16"/>
-              </w:rPr>
-              <w:t xml:space="preserve">46,228     (4.2)</w:t>
+              <w:t xml:space="preserve">6,871     (3.8)</w:t>
+            </w:r>
+          </w:p>
+        </w:tc>
+        <w:tc>
+          <w:tcPr>
+            <w:tcW w:w="0" w:type="auto"/>
+          </w:tcPr>
+          <w:p>
+            <w:pPr>
+              <w:spacing w:after="0"/>
+              <w:jc w:val="right"/>
+            </w:pPr>
+            <w:r>
+              <w:rPr>
+                <w:rFonts w:ascii="Arial" w:hAnsi="Arial" w:eastAsia="Arial" w:cs="Arial"/>
+                <w:sz w:val="16"/>
+              </w:rPr>
+              <w:t xml:space="preserve">39,128     (4.3)</w:t>
+            </w:r>
+          </w:p>
+        </w:tc>
+        <w:tc>
+          <w:tcPr>
+            <w:tcW w:w="0" w:type="auto"/>
+          </w:tcPr>
+          <w:p>
+            <w:pPr>
+              <w:spacing w:after="0"/>
+              <w:jc w:val="right"/>
+            </w:pPr>
+            <w:r>
+              <w:rPr>
+                <w:rFonts w:ascii="Arial" w:hAnsi="Arial" w:eastAsia="Arial" w:cs="Arial"/>
+                <w:sz w:val="16"/>
+              </w:rPr>
+              <w:t xml:space="preserve">45,999     (4.2)</w:t>
             </w:r>
           </w:p>
         </w:tc>
@@ -839,43 +839,43 @@
                 <w:rFonts w:ascii="Arial" w:hAnsi="Arial" w:eastAsia="Arial" w:cs="Arial"/>
                 <w:sz w:val="16"/>
               </w:rPr>
-              <w:t xml:space="preserve">3,344     (1.8)</w:t>
-            </w:r>
-          </w:p>
-        </w:tc>
-        <w:tc>
-          <w:tcPr>
-            <w:tcW w:w="0" w:type="auto"/>
-          </w:tcPr>
-          <w:p>
-            <w:pPr>
-              <w:spacing w:after="0"/>
-              <w:jc w:val="right"/>
-            </w:pPr>
-            <w:r>
-              <w:rPr>
-                <w:rFonts w:ascii="Arial" w:hAnsi="Arial" w:eastAsia="Arial" w:cs="Arial"/>
-                <w:sz w:val="16"/>
-              </w:rPr>
-              <w:t xml:space="preserve">20,067     (2.2)</w:t>
-            </w:r>
-          </w:p>
-        </w:tc>
-        <w:tc>
-          <w:tcPr>
-            <w:tcW w:w="0" w:type="auto"/>
-          </w:tcPr>
-          <w:p>
-            <w:pPr>
-              <w:spacing w:after="0"/>
-              <w:jc w:val="right"/>
-            </w:pPr>
-            <w:r>
-              <w:rPr>
-                <w:rFonts w:ascii="Arial" w:hAnsi="Arial" w:eastAsia="Arial" w:cs="Arial"/>
-                <w:sz w:val="16"/>
-              </w:rPr>
-              <w:t xml:space="preserve">23,411     (2.1)</w:t>
+              <w:t xml:space="preserve">3,267     (1.8)</w:t>
+            </w:r>
+          </w:p>
+        </w:tc>
+        <w:tc>
+          <w:tcPr>
+            <w:tcW w:w="0" w:type="auto"/>
+          </w:tcPr>
+          <w:p>
+            <w:pPr>
+              <w:spacing w:after="0"/>
+              <w:jc w:val="right"/>
+            </w:pPr>
+            <w:r>
+              <w:rPr>
+                <w:rFonts w:ascii="Arial" w:hAnsi="Arial" w:eastAsia="Arial" w:cs="Arial"/>
+                <w:sz w:val="16"/>
+              </w:rPr>
+              <w:t xml:space="preserve">20,090     (2.2)</w:t>
+            </w:r>
+          </w:p>
+        </w:tc>
+        <w:tc>
+          <w:tcPr>
+            <w:tcW w:w="0" w:type="auto"/>
+          </w:tcPr>
+          <w:p>
+            <w:pPr>
+              <w:spacing w:after="0"/>
+              <w:jc w:val="right"/>
+            </w:pPr>
+            <w:r>
+              <w:rPr>
+                <w:rFonts w:ascii="Arial" w:hAnsi="Arial" w:eastAsia="Arial" w:cs="Arial"/>
+                <w:sz w:val="16"/>
+              </w:rPr>
+              <w:t xml:space="preserve">23,357     (2.2)</w:t>
             </w:r>
           </w:p>
         </w:tc>
@@ -931,7 +931,7 @@
                 <w:rFonts w:ascii="Arial" w:hAnsi="Arial" w:eastAsia="Arial" w:cs="Arial"/>
                 <w:sz w:val="16"/>
               </w:rPr>
-              <w:t xml:space="preserve">38.2   (15.6)</w:t>
+              <w:t xml:space="preserve">38.3   (15.6)</w:t>
             </w:r>
           </w:p>
         </w:tc>
@@ -1061,43 +1061,43 @@
                 <w:rFonts w:ascii="Arial" w:hAnsi="Arial" w:eastAsia="Arial" w:cs="Arial"/>
                 <w:sz w:val="16"/>
               </w:rPr>
-              <w:t xml:space="preserve">67,933   (37.2)</w:t>
-            </w:r>
-          </w:p>
-        </w:tc>
-        <w:tc>
-          <w:tcPr>
-            <w:tcW w:w="0" w:type="auto"/>
-          </w:tcPr>
-          <w:p>
-            <w:pPr>
-              <w:spacing w:after="0"/>
-              <w:jc w:val="right"/>
-            </w:pPr>
-            <w:r>
-              <w:rPr>
-                <w:rFonts w:ascii="Arial" w:hAnsi="Arial" w:eastAsia="Arial" w:cs="Arial"/>
-                <w:sz w:val="16"/>
-              </w:rPr>
-              <w:t xml:space="preserve">452,775   (49.9)</w:t>
-            </w:r>
-          </w:p>
-        </w:tc>
-        <w:tc>
-          <w:tcPr>
-            <w:tcW w:w="0" w:type="auto"/>
-          </w:tcPr>
-          <w:p>
-            <w:pPr>
-              <w:spacing w:after="0"/>
-              <w:jc w:val="right"/>
-            </w:pPr>
-            <w:r>
-              <w:rPr>
-                <w:rFonts w:ascii="Arial" w:hAnsi="Arial" w:eastAsia="Arial" w:cs="Arial"/>
-                <w:sz w:val="16"/>
-              </w:rPr>
-              <w:t xml:space="preserve">520,708   (47.8)</w:t>
+              <w:t xml:space="preserve">66,723   (37.3)</w:t>
+            </w:r>
+          </w:p>
+        </w:tc>
+        <w:tc>
+          <w:tcPr>
+            <w:tcW w:w="0" w:type="auto"/>
+          </w:tcPr>
+          <w:p>
+            <w:pPr>
+              <w:spacing w:after="0"/>
+              <w:jc w:val="right"/>
+            </w:pPr>
+            <w:r>
+              <w:rPr>
+                <w:rFonts w:ascii="Arial" w:hAnsi="Arial" w:eastAsia="Arial" w:cs="Arial"/>
+                <w:sz w:val="16"/>
+              </w:rPr>
+              <w:t xml:space="preserve">451,058   (49.9)</w:t>
+            </w:r>
+          </w:p>
+        </w:tc>
+        <w:tc>
+          <w:tcPr>
+            <w:tcW w:w="0" w:type="auto"/>
+          </w:tcPr>
+          <w:p>
+            <w:pPr>
+              <w:spacing w:after="0"/>
+              <w:jc w:val="right"/>
+            </w:pPr>
+            <w:r>
+              <w:rPr>
+                <w:rFonts w:ascii="Arial" w:hAnsi="Arial" w:eastAsia="Arial" w:cs="Arial"/>
+                <w:sz w:val="16"/>
+              </w:rPr>
+              <w:t xml:space="preserve">517,781   (47.8)</w:t>
             </w:r>
           </w:p>
         </w:tc>
@@ -1135,43 +1135,43 @@
                 <w:rFonts w:ascii="Arial" w:hAnsi="Arial" w:eastAsia="Arial" w:cs="Arial"/>
                 <w:sz w:val="16"/>
               </w:rPr>
-              <w:t xml:space="preserve">114,620   (62.8)</w:t>
-            </w:r>
-          </w:p>
-        </w:tc>
-        <w:tc>
-          <w:tcPr>
-            <w:tcW w:w="0" w:type="auto"/>
-          </w:tcPr>
-          <w:p>
-            <w:pPr>
-              <w:spacing w:after="0"/>
-              <w:jc w:val="right"/>
-            </w:pPr>
-            <w:r>
-              <w:rPr>
-                <w:rFonts w:ascii="Arial" w:hAnsi="Arial" w:eastAsia="Arial" w:cs="Arial"/>
-                <w:sz w:val="16"/>
-              </w:rPr>
-              <w:t xml:space="preserve">453,848   (50.1)</w:t>
-            </w:r>
-          </w:p>
-        </w:tc>
-        <w:tc>
-          <w:tcPr>
-            <w:tcW w:w="0" w:type="auto"/>
-          </w:tcPr>
-          <w:p>
-            <w:pPr>
-              <w:spacing w:after="0"/>
-              <w:jc w:val="right"/>
-            </w:pPr>
-            <w:r>
-              <w:rPr>
-                <w:rFonts w:ascii="Arial" w:hAnsi="Arial" w:eastAsia="Arial" w:cs="Arial"/>
-                <w:sz w:val="16"/>
-              </w:rPr>
-              <w:t xml:space="preserve">568,468   (52.2)</w:t>
+              <w:t xml:space="preserve">112,322   (62.7)</w:t>
+            </w:r>
+          </w:p>
+        </w:tc>
+        <w:tc>
+          <w:tcPr>
+            <w:tcW w:w="0" w:type="auto"/>
+          </w:tcPr>
+          <w:p>
+            <w:pPr>
+              <w:spacing w:after="0"/>
+              <w:jc w:val="right"/>
+            </w:pPr>
+            <w:r>
+              <w:rPr>
+                <w:rFonts w:ascii="Arial" w:hAnsi="Arial" w:eastAsia="Arial" w:cs="Arial"/>
+                <w:sz w:val="16"/>
+              </w:rPr>
+              <w:t xml:space="preserve">452,257   (50.1)</w:t>
+            </w:r>
+          </w:p>
+        </w:tc>
+        <w:tc>
+          <w:tcPr>
+            <w:tcW w:w="0" w:type="auto"/>
+          </w:tcPr>
+          <w:p>
+            <w:pPr>
+              <w:spacing w:after="0"/>
+              <w:jc w:val="right"/>
+            </w:pPr>
+            <w:r>
+              <w:rPr>
+                <w:rFonts w:ascii="Arial" w:hAnsi="Arial" w:eastAsia="Arial" w:cs="Arial"/>
+                <w:sz w:val="16"/>
+              </w:rPr>
+              <w:t xml:space="preserve">564,579   (52.2)</w:t>
             </w:r>
           </w:p>
         </w:tc>
@@ -1283,43 +1283,43 @@
                 <w:rFonts w:ascii="Arial" w:hAnsi="Arial" w:eastAsia="Arial" w:cs="Arial"/>
                 <w:sz w:val="16"/>
               </w:rPr>
-              <w:t xml:space="preserve">92,987   (50.9)</w:t>
-            </w:r>
-          </w:p>
-        </w:tc>
-        <w:tc>
-          <w:tcPr>
-            <w:tcW w:w="0" w:type="auto"/>
-          </w:tcPr>
-          <w:p>
-            <w:pPr>
-              <w:spacing w:after="0"/>
-              <w:jc w:val="right"/>
-            </w:pPr>
-            <w:r>
-              <w:rPr>
-                <w:rFonts w:ascii="Arial" w:hAnsi="Arial" w:eastAsia="Arial" w:cs="Arial"/>
-                <w:sz w:val="16"/>
-              </w:rPr>
-              <w:t xml:space="preserve">480,353   (53.0)</w:t>
-            </w:r>
-          </w:p>
-        </w:tc>
-        <w:tc>
-          <w:tcPr>
-            <w:tcW w:w="0" w:type="auto"/>
-          </w:tcPr>
-          <w:p>
-            <w:pPr>
-              <w:spacing w:after="0"/>
-              <w:jc w:val="right"/>
-            </w:pPr>
-            <w:r>
-              <w:rPr>
-                <w:rFonts w:ascii="Arial" w:hAnsi="Arial" w:eastAsia="Arial" w:cs="Arial"/>
-                <w:sz w:val="16"/>
-              </w:rPr>
-              <w:t xml:space="preserve">573,340   (52.6)</w:t>
+              <w:t xml:space="preserve">91,298   (51.0)</w:t>
+            </w:r>
+          </w:p>
+        </w:tc>
+        <w:tc>
+          <w:tcPr>
+            <w:tcW w:w="0" w:type="auto"/>
+          </w:tcPr>
+          <w:p>
+            <w:pPr>
+              <w:spacing w:after="0"/>
+              <w:jc w:val="right"/>
+            </w:pPr>
+            <w:r>
+              <w:rPr>
+                <w:rFonts w:ascii="Arial" w:hAnsi="Arial" w:eastAsia="Arial" w:cs="Arial"/>
+                <w:sz w:val="16"/>
+              </w:rPr>
+              <w:t xml:space="preserve">478,427   (53.0)</w:t>
+            </w:r>
+          </w:p>
+        </w:tc>
+        <w:tc>
+          <w:tcPr>
+            <w:tcW w:w="0" w:type="auto"/>
+          </w:tcPr>
+          <w:p>
+            <w:pPr>
+              <w:spacing w:after="0"/>
+              <w:jc w:val="right"/>
+            </w:pPr>
+            <w:r>
+              <w:rPr>
+                <w:rFonts w:ascii="Arial" w:hAnsi="Arial" w:eastAsia="Arial" w:cs="Arial"/>
+                <w:sz w:val="16"/>
+              </w:rPr>
+              <w:t xml:space="preserve">569,725   (52.6)</w:t>
             </w:r>
           </w:p>
         </w:tc>
@@ -1357,43 +1357,43 @@
                 <w:rFonts w:ascii="Arial" w:hAnsi="Arial" w:eastAsia="Arial" w:cs="Arial"/>
                 <w:sz w:val="16"/>
               </w:rPr>
-              <w:t xml:space="preserve">15,029     (8.2)</w:t>
-            </w:r>
-          </w:p>
-        </w:tc>
-        <w:tc>
-          <w:tcPr>
-            <w:tcW w:w="0" w:type="auto"/>
-          </w:tcPr>
-          <w:p>
-            <w:pPr>
-              <w:spacing w:after="0"/>
-              <w:jc w:val="right"/>
-            </w:pPr>
-            <w:r>
-              <w:rPr>
-                <w:rFonts w:ascii="Arial" w:hAnsi="Arial" w:eastAsia="Arial" w:cs="Arial"/>
-                <w:sz w:val="16"/>
-              </w:rPr>
-              <w:t xml:space="preserve">53,761     (5.9)</w:t>
-            </w:r>
-          </w:p>
-        </w:tc>
-        <w:tc>
-          <w:tcPr>
-            <w:tcW w:w="0" w:type="auto"/>
-          </w:tcPr>
-          <w:p>
-            <w:pPr>
-              <w:spacing w:after="0"/>
-              <w:jc w:val="right"/>
-            </w:pPr>
-            <w:r>
-              <w:rPr>
-                <w:rFonts w:ascii="Arial" w:hAnsi="Arial" w:eastAsia="Arial" w:cs="Arial"/>
-                <w:sz w:val="16"/>
-              </w:rPr>
-              <w:t xml:space="preserve">68,790     (6.3)</w:t>
+              <w:t xml:space="preserve">14,752     (8.2)</w:t>
+            </w:r>
+          </w:p>
+        </w:tc>
+        <w:tc>
+          <w:tcPr>
+            <w:tcW w:w="0" w:type="auto"/>
+          </w:tcPr>
+          <w:p>
+            <w:pPr>
+              <w:spacing w:after="0"/>
+              <w:jc w:val="right"/>
+            </w:pPr>
+            <w:r>
+              <w:rPr>
+                <w:rFonts w:ascii="Arial" w:hAnsi="Arial" w:eastAsia="Arial" w:cs="Arial"/>
+                <w:sz w:val="16"/>
+              </w:rPr>
+              <w:t xml:space="preserve">53,463     (5.9)</w:t>
+            </w:r>
+          </w:p>
+        </w:tc>
+        <w:tc>
+          <w:tcPr>
+            <w:tcW w:w="0" w:type="auto"/>
+          </w:tcPr>
+          <w:p>
+            <w:pPr>
+              <w:spacing w:after="0"/>
+              <w:jc w:val="right"/>
+            </w:pPr>
+            <w:r>
+              <w:rPr>
+                <w:rFonts w:ascii="Arial" w:hAnsi="Arial" w:eastAsia="Arial" w:cs="Arial"/>
+                <w:sz w:val="16"/>
+              </w:rPr>
+              <w:t xml:space="preserve">68,215     (6.3)</w:t>
             </w:r>
           </w:p>
         </w:tc>
@@ -1431,43 +1431,43 @@
                 <w:rFonts w:ascii="Arial" w:hAnsi="Arial" w:eastAsia="Arial" w:cs="Arial"/>
                 <w:sz w:val="16"/>
               </w:rPr>
-              <w:t xml:space="preserve">39,870   (21.8)</w:t>
-            </w:r>
-          </w:p>
-        </w:tc>
-        <w:tc>
-          <w:tcPr>
-            <w:tcW w:w="0" w:type="auto"/>
-          </w:tcPr>
-          <w:p>
-            <w:pPr>
-              <w:spacing w:after="0"/>
-              <w:jc w:val="right"/>
-            </w:pPr>
-            <w:r>
-              <w:rPr>
-                <w:rFonts w:ascii="Arial" w:hAnsi="Arial" w:eastAsia="Arial" w:cs="Arial"/>
-                <w:sz w:val="16"/>
-              </w:rPr>
-              <w:t xml:space="preserve">158,776   (17.5)</w:t>
-            </w:r>
-          </w:p>
-        </w:tc>
-        <w:tc>
-          <w:tcPr>
-            <w:tcW w:w="0" w:type="auto"/>
-          </w:tcPr>
-          <w:p>
-            <w:pPr>
-              <w:spacing w:after="0"/>
-              <w:jc w:val="right"/>
-            </w:pPr>
-            <w:r>
-              <w:rPr>
-                <w:rFonts w:ascii="Arial" w:hAnsi="Arial" w:eastAsia="Arial" w:cs="Arial"/>
-                <w:sz w:val="16"/>
-              </w:rPr>
-              <w:t xml:space="preserve">198,646   (18.2)</w:t>
+              <w:t xml:space="preserve">39,106   (21.8)</w:t>
+            </w:r>
+          </w:p>
+        </w:tc>
+        <w:tc>
+          <w:tcPr>
+            <w:tcW w:w="0" w:type="auto"/>
+          </w:tcPr>
+          <w:p>
+            <w:pPr>
+              <w:spacing w:after="0"/>
+              <w:jc w:val="right"/>
+            </w:pPr>
+            <w:r>
+              <w:rPr>
+                <w:rFonts w:ascii="Arial" w:hAnsi="Arial" w:eastAsia="Arial" w:cs="Arial"/>
+                <w:sz w:val="16"/>
+              </w:rPr>
+              <w:t xml:space="preserve">157,654   (17.5)</w:t>
+            </w:r>
+          </w:p>
+        </w:tc>
+        <w:tc>
+          <w:tcPr>
+            <w:tcW w:w="0" w:type="auto"/>
+          </w:tcPr>
+          <w:p>
+            <w:pPr>
+              <w:spacing w:after="0"/>
+              <w:jc w:val="right"/>
+            </w:pPr>
+            <w:r>
+              <w:rPr>
+                <w:rFonts w:ascii="Arial" w:hAnsi="Arial" w:eastAsia="Arial" w:cs="Arial"/>
+                <w:sz w:val="16"/>
+              </w:rPr>
+              <w:t xml:space="preserve">196,760   (18.2)</w:t>
             </w:r>
           </w:p>
         </w:tc>
@@ -1505,43 +1505,43 @@
                 <w:rFonts w:ascii="Arial" w:hAnsi="Arial" w:eastAsia="Arial" w:cs="Arial"/>
                 <w:sz w:val="16"/>
               </w:rPr>
-              <w:t xml:space="preserve">6,782     (3.7)</w:t>
-            </w:r>
-          </w:p>
-        </w:tc>
-        <w:tc>
-          <w:tcPr>
-            <w:tcW w:w="0" w:type="auto"/>
-          </w:tcPr>
-          <w:p>
-            <w:pPr>
-              <w:spacing w:after="0"/>
-              <w:jc w:val="right"/>
-            </w:pPr>
-            <w:r>
-              <w:rPr>
-                <w:rFonts w:ascii="Arial" w:hAnsi="Arial" w:eastAsia="Arial" w:cs="Arial"/>
-                <w:sz w:val="16"/>
-              </w:rPr>
-              <w:t xml:space="preserve">42,791     (4.7)</w:t>
-            </w:r>
-          </w:p>
-        </w:tc>
-        <w:tc>
-          <w:tcPr>
-            <w:tcW w:w="0" w:type="auto"/>
-          </w:tcPr>
-          <w:p>
-            <w:pPr>
-              <w:spacing w:after="0"/>
-              <w:jc w:val="right"/>
-            </w:pPr>
-            <w:r>
-              <w:rPr>
-                <w:rFonts w:ascii="Arial" w:hAnsi="Arial" w:eastAsia="Arial" w:cs="Arial"/>
-                <w:sz w:val="16"/>
-              </w:rPr>
-              <w:t xml:space="preserve">49,573     (4.6)</w:t>
+              <w:t xml:space="preserve">6,655     (3.7)</w:t>
+            </w:r>
+          </w:p>
+        </w:tc>
+        <w:tc>
+          <w:tcPr>
+            <w:tcW w:w="0" w:type="auto"/>
+          </w:tcPr>
+          <w:p>
+            <w:pPr>
+              <w:spacing w:after="0"/>
+              <w:jc w:val="right"/>
+            </w:pPr>
+            <w:r>
+              <w:rPr>
+                <w:rFonts w:ascii="Arial" w:hAnsi="Arial" w:eastAsia="Arial" w:cs="Arial"/>
+                <w:sz w:val="16"/>
+              </w:rPr>
+              <w:t xml:space="preserve">42,276     (4.7)</w:t>
+            </w:r>
+          </w:p>
+        </w:tc>
+        <w:tc>
+          <w:tcPr>
+            <w:tcW w:w="0" w:type="auto"/>
+          </w:tcPr>
+          <w:p>
+            <w:pPr>
+              <w:spacing w:after="0"/>
+              <w:jc w:val="right"/>
+            </w:pPr>
+            <w:r>
+              <w:rPr>
+                <w:rFonts w:ascii="Arial" w:hAnsi="Arial" w:eastAsia="Arial" w:cs="Arial"/>
+                <w:sz w:val="16"/>
+              </w:rPr>
+              <w:t xml:space="preserve">48,931     (4.5)</w:t>
             </w:r>
           </w:p>
         </w:tc>
@@ -1579,43 +1579,43 @@
                 <w:rFonts w:ascii="Arial" w:hAnsi="Arial" w:eastAsia="Arial" w:cs="Arial"/>
                 <w:sz w:val="16"/>
               </w:rPr>
-              <w:t xml:space="preserve">27,885   (15.3)</w:t>
-            </w:r>
-          </w:p>
-        </w:tc>
-        <w:tc>
-          <w:tcPr>
-            <w:tcW w:w="0" w:type="auto"/>
-          </w:tcPr>
-          <w:p>
-            <w:pPr>
-              <w:spacing w:after="0"/>
-              <w:jc w:val="right"/>
-            </w:pPr>
-            <w:r>
-              <w:rPr>
-                <w:rFonts w:ascii="Arial" w:hAnsi="Arial" w:eastAsia="Arial" w:cs="Arial"/>
-                <w:sz w:val="16"/>
-              </w:rPr>
-              <w:t xml:space="preserve">170,942   (18.9)</w:t>
-            </w:r>
-          </w:p>
-        </w:tc>
-        <w:tc>
-          <w:tcPr>
-            <w:tcW w:w="0" w:type="auto"/>
-          </w:tcPr>
-          <w:p>
-            <w:pPr>
-              <w:spacing w:after="0"/>
-              <w:jc w:val="right"/>
-            </w:pPr>
-            <w:r>
-              <w:rPr>
-                <w:rFonts w:ascii="Arial" w:hAnsi="Arial" w:eastAsia="Arial" w:cs="Arial"/>
-                <w:sz w:val="16"/>
-              </w:rPr>
-              <w:t xml:space="preserve">198,827   (18.3)</w:t>
+              <w:t xml:space="preserve">27,234   (15.2)</w:t>
+            </w:r>
+          </w:p>
+        </w:tc>
+        <w:tc>
+          <w:tcPr>
+            <w:tcW w:w="0" w:type="auto"/>
+          </w:tcPr>
+          <w:p>
+            <w:pPr>
+              <w:spacing w:after="0"/>
+              <w:jc w:val="right"/>
+            </w:pPr>
+            <w:r>
+              <w:rPr>
+                <w:rFonts w:ascii="Arial" w:hAnsi="Arial" w:eastAsia="Arial" w:cs="Arial"/>
+                <w:sz w:val="16"/>
+              </w:rPr>
+              <w:t xml:space="preserve">171,495   (19.0)</w:t>
+            </w:r>
+          </w:p>
+        </w:tc>
+        <w:tc>
+          <w:tcPr>
+            <w:tcW w:w="0" w:type="auto"/>
+          </w:tcPr>
+          <w:p>
+            <w:pPr>
+              <w:spacing w:after="0"/>
+              <w:jc w:val="right"/>
+            </w:pPr>
+            <w:r>
+              <w:rPr>
+                <w:rFonts w:ascii="Arial" w:hAnsi="Arial" w:eastAsia="Arial" w:cs="Arial"/>
+                <w:sz w:val="16"/>
+              </w:rPr>
+              <w:t xml:space="preserve">198,729   (18.4)</w:t>
             </w:r>
           </w:p>
         </w:tc>
@@ -1801,43 +1801,43 @@
                 <w:rFonts w:ascii="Arial" w:hAnsi="Arial" w:eastAsia="Arial" w:cs="Arial"/>
                 <w:sz w:val="16"/>
               </w:rPr>
-              <w:t xml:space="preserve">35,805   (19.6)</w:t>
-            </w:r>
-          </w:p>
-        </w:tc>
-        <w:tc>
-          <w:tcPr>
-            <w:tcW w:w="0" w:type="auto"/>
-          </w:tcPr>
-          <w:p>
-            <w:pPr>
-              <w:spacing w:after="0"/>
-              <w:jc w:val="right"/>
-            </w:pPr>
-            <w:r>
-              <w:rPr>
-                <w:rFonts w:ascii="Arial" w:hAnsi="Arial" w:eastAsia="Arial" w:cs="Arial"/>
-                <w:sz w:val="16"/>
-              </w:rPr>
-              <w:t xml:space="preserve">104,537   (11.5)</w:t>
-            </w:r>
-          </w:p>
-        </w:tc>
-        <w:tc>
-          <w:tcPr>
-            <w:tcW w:w="0" w:type="auto"/>
-          </w:tcPr>
-          <w:p>
-            <w:pPr>
-              <w:spacing w:after="0"/>
-              <w:jc w:val="right"/>
-            </w:pPr>
-            <w:r>
-              <w:rPr>
-                <w:rFonts w:ascii="Arial" w:hAnsi="Arial" w:eastAsia="Arial" w:cs="Arial"/>
-                <w:sz w:val="16"/>
-              </w:rPr>
-              <w:t xml:space="preserve">140,342   (12.9)</w:t>
+              <w:t xml:space="preserve">34,492   (19.3)</w:t>
+            </w:r>
+          </w:p>
+        </w:tc>
+        <w:tc>
+          <w:tcPr>
+            <w:tcW w:w="0" w:type="auto"/>
+          </w:tcPr>
+          <w:p>
+            <w:pPr>
+              <w:spacing w:after="0"/>
+              <w:jc w:val="right"/>
+            </w:pPr>
+            <w:r>
+              <w:rPr>
+                <w:rFonts w:ascii="Arial" w:hAnsi="Arial" w:eastAsia="Arial" w:cs="Arial"/>
+                <w:sz w:val="16"/>
+              </w:rPr>
+              <w:t xml:space="preserve">102,710   (11.4)</w:t>
+            </w:r>
+          </w:p>
+        </w:tc>
+        <w:tc>
+          <w:tcPr>
+            <w:tcW w:w="0" w:type="auto"/>
+          </w:tcPr>
+          <w:p>
+            <w:pPr>
+              <w:spacing w:after="0"/>
+              <w:jc w:val="right"/>
+            </w:pPr>
+            <w:r>
+              <w:rPr>
+                <w:rFonts w:ascii="Arial" w:hAnsi="Arial" w:eastAsia="Arial" w:cs="Arial"/>
+                <w:sz w:val="16"/>
+              </w:rPr>
+              <w:t xml:space="preserve">137,202   (12.7)</w:t>
             </w:r>
           </w:p>
         </w:tc>
@@ -1875,43 +1875,43 @@
                 <w:rFonts w:ascii="Arial" w:hAnsi="Arial" w:eastAsia="Arial" w:cs="Arial"/>
                 <w:sz w:val="16"/>
               </w:rPr>
-              <w:t xml:space="preserve">81,736   (44.8)</w:t>
-            </w:r>
-          </w:p>
-        </w:tc>
-        <w:tc>
-          <w:tcPr>
-            <w:tcW w:w="0" w:type="auto"/>
-          </w:tcPr>
-          <w:p>
-            <w:pPr>
-              <w:spacing w:after="0"/>
-              <w:jc w:val="right"/>
-            </w:pPr>
-            <w:r>
-              <w:rPr>
-                <w:rFonts w:ascii="Arial" w:hAnsi="Arial" w:eastAsia="Arial" w:cs="Arial"/>
-                <w:sz w:val="16"/>
-              </w:rPr>
-              <w:t xml:space="preserve">231,784   (25.6)</w:t>
-            </w:r>
-          </w:p>
-        </w:tc>
-        <w:tc>
-          <w:tcPr>
-            <w:tcW w:w="0" w:type="auto"/>
-          </w:tcPr>
-          <w:p>
-            <w:pPr>
-              <w:spacing w:after="0"/>
-              <w:jc w:val="right"/>
-            </w:pPr>
-            <w:r>
-              <w:rPr>
-                <w:rFonts w:ascii="Arial" w:hAnsi="Arial" w:eastAsia="Arial" w:cs="Arial"/>
-                <w:sz w:val="16"/>
-              </w:rPr>
-              <w:t xml:space="preserve">313,520   (28.8)</w:t>
+              <w:t xml:space="preserve">79,489   (44.4)</w:t>
+            </w:r>
+          </w:p>
+        </w:tc>
+        <w:tc>
+          <w:tcPr>
+            <w:tcW w:w="0" w:type="auto"/>
+          </w:tcPr>
+          <w:p>
+            <w:pPr>
+              <w:spacing w:after="0"/>
+              <w:jc w:val="right"/>
+            </w:pPr>
+            <w:r>
+              <w:rPr>
+                <w:rFonts w:ascii="Arial" w:hAnsi="Arial" w:eastAsia="Arial" w:cs="Arial"/>
+                <w:sz w:val="16"/>
+              </w:rPr>
+              <w:t xml:space="preserve">228,929   (25.3)</w:t>
+            </w:r>
+          </w:p>
+        </w:tc>
+        <w:tc>
+          <w:tcPr>
+            <w:tcW w:w="0" w:type="auto"/>
+          </w:tcPr>
+          <w:p>
+            <w:pPr>
+              <w:spacing w:after="0"/>
+              <w:jc w:val="right"/>
+            </w:pPr>
+            <w:r>
+              <w:rPr>
+                <w:rFonts w:ascii="Arial" w:hAnsi="Arial" w:eastAsia="Arial" w:cs="Arial"/>
+                <w:sz w:val="16"/>
+              </w:rPr>
+              <w:t xml:space="preserve">308,418   (28.5)</w:t>
             </w:r>
           </w:p>
         </w:tc>
@@ -1949,43 +1949,43 @@
                 <w:rFonts w:ascii="Arial" w:hAnsi="Arial" w:eastAsia="Arial" w:cs="Arial"/>
                 <w:sz w:val="16"/>
               </w:rPr>
-              <w:t xml:space="preserve">47,515   (26.0)</w:t>
-            </w:r>
-          </w:p>
-        </w:tc>
-        <w:tc>
-          <w:tcPr>
-            <w:tcW w:w="0" w:type="auto"/>
-          </w:tcPr>
-          <w:p>
-            <w:pPr>
-              <w:spacing w:after="0"/>
-              <w:jc w:val="right"/>
-            </w:pPr>
-            <w:r>
-              <w:rPr>
-                <w:rFonts w:ascii="Arial" w:hAnsi="Arial" w:eastAsia="Arial" w:cs="Arial"/>
-                <w:sz w:val="16"/>
-              </w:rPr>
-              <w:t xml:space="preserve">126,378   (13.9)</w:t>
-            </w:r>
-          </w:p>
-        </w:tc>
-        <w:tc>
-          <w:tcPr>
-            <w:tcW w:w="0" w:type="auto"/>
-          </w:tcPr>
-          <w:p>
-            <w:pPr>
-              <w:spacing w:after="0"/>
-              <w:jc w:val="right"/>
-            </w:pPr>
-            <w:r>
-              <w:rPr>
-                <w:rFonts w:ascii="Arial" w:hAnsi="Arial" w:eastAsia="Arial" w:cs="Arial"/>
-                <w:sz w:val="16"/>
-              </w:rPr>
-              <w:t xml:space="preserve">173,893   (16.0)</w:t>
+              <w:t xml:space="preserve">45,815   (25.6)</w:t>
+            </w:r>
+          </w:p>
+        </w:tc>
+        <w:tc>
+          <w:tcPr>
+            <w:tcW w:w="0" w:type="auto"/>
+          </w:tcPr>
+          <w:p>
+            <w:pPr>
+              <w:spacing w:after="0"/>
+              <w:jc w:val="right"/>
+            </w:pPr>
+            <w:r>
+              <w:rPr>
+                <w:rFonts w:ascii="Arial" w:hAnsi="Arial" w:eastAsia="Arial" w:cs="Arial"/>
+                <w:sz w:val="16"/>
+              </w:rPr>
+              <w:t xml:space="preserve">124,220   (13.8)</w:t>
+            </w:r>
+          </w:p>
+        </w:tc>
+        <w:tc>
+          <w:tcPr>
+            <w:tcW w:w="0" w:type="auto"/>
+          </w:tcPr>
+          <w:p>
+            <w:pPr>
+              <w:spacing w:after="0"/>
+              <w:jc w:val="right"/>
+            </w:pPr>
+            <w:r>
+              <w:rPr>
+                <w:rFonts w:ascii="Arial" w:hAnsi="Arial" w:eastAsia="Arial" w:cs="Arial"/>
+                <w:sz w:val="16"/>
+              </w:rPr>
+              <w:t xml:space="preserve">170,035   (15.7)</w:t>
             </w:r>
           </w:p>
         </w:tc>
@@ -2023,43 +2023,43 @@
                 <w:rFonts w:ascii="Arial" w:hAnsi="Arial" w:eastAsia="Arial" w:cs="Arial"/>
                 <w:sz w:val="16"/>
               </w:rPr>
-              <w:t xml:space="preserve">22,634   (12.4)</w:t>
-            </w:r>
-          </w:p>
-        </w:tc>
-        <w:tc>
-          <w:tcPr>
-            <w:tcW w:w="0" w:type="auto"/>
-          </w:tcPr>
-          <w:p>
-            <w:pPr>
-              <w:spacing w:after="0"/>
-              <w:jc w:val="right"/>
-            </w:pPr>
-            <w:r>
-              <w:rPr>
-                <w:rFonts w:ascii="Arial" w:hAnsi="Arial" w:eastAsia="Arial" w:cs="Arial"/>
-                <w:sz w:val="16"/>
-              </w:rPr>
-              <w:t xml:space="preserve">64,664     (7.1)</w:t>
-            </w:r>
-          </w:p>
-        </w:tc>
-        <w:tc>
-          <w:tcPr>
-            <w:tcW w:w="0" w:type="auto"/>
-          </w:tcPr>
-          <w:p>
-            <w:pPr>
-              <w:spacing w:after="0"/>
-              <w:jc w:val="right"/>
-            </w:pPr>
-            <w:r>
-              <w:rPr>
-                <w:rFonts w:ascii="Arial" w:hAnsi="Arial" w:eastAsia="Arial" w:cs="Arial"/>
-                <w:sz w:val="16"/>
-              </w:rPr>
-              <w:t xml:space="preserve">87,298     (8.0)</w:t>
+              <w:t xml:space="preserve">22,086   (12.3)</w:t>
+            </w:r>
+          </w:p>
+        </w:tc>
+        <w:tc>
+          <w:tcPr>
+            <w:tcW w:w="0" w:type="auto"/>
+          </w:tcPr>
+          <w:p>
+            <w:pPr>
+              <w:spacing w:after="0"/>
+              <w:jc w:val="right"/>
+            </w:pPr>
+            <w:r>
+              <w:rPr>
+                <w:rFonts w:ascii="Arial" w:hAnsi="Arial" w:eastAsia="Arial" w:cs="Arial"/>
+                <w:sz w:val="16"/>
+              </w:rPr>
+              <w:t xml:space="preserve">64,386     (7.1)</w:t>
+            </w:r>
+          </w:p>
+        </w:tc>
+        <w:tc>
+          <w:tcPr>
+            <w:tcW w:w="0" w:type="auto"/>
+          </w:tcPr>
+          <w:p>
+            <w:pPr>
+              <w:spacing w:after="0"/>
+              <w:jc w:val="right"/>
+            </w:pPr>
+            <w:r>
+              <w:rPr>
+                <w:rFonts w:ascii="Arial" w:hAnsi="Arial" w:eastAsia="Arial" w:cs="Arial"/>
+                <w:sz w:val="16"/>
+              </w:rPr>
+              <w:t xml:space="preserve">86,472     (8.0)</w:t>
             </w:r>
           </w:p>
         </w:tc>
@@ -2171,43 +2171,43 @@
                 <w:rFonts w:ascii="Arial" w:hAnsi="Arial" w:eastAsia="Arial" w:cs="Arial"/>
                 <w:sz w:val="16"/>
               </w:rPr>
-              <w:t xml:space="preserve">3,721     (2.0)</w:t>
-            </w:r>
-          </w:p>
-        </w:tc>
-        <w:tc>
-          <w:tcPr>
-            <w:tcW w:w="0" w:type="auto"/>
-          </w:tcPr>
-          <w:p>
-            <w:pPr>
-              <w:spacing w:after="0"/>
-              <w:jc w:val="right"/>
-            </w:pPr>
-            <w:r>
-              <w:rPr>
-                <w:rFonts w:ascii="Arial" w:hAnsi="Arial" w:eastAsia="Arial" w:cs="Arial"/>
-                <w:sz w:val="16"/>
-              </w:rPr>
-              <w:t xml:space="preserve">3,910     (0.4)</w:t>
-            </w:r>
-          </w:p>
-        </w:tc>
-        <w:tc>
-          <w:tcPr>
-            <w:tcW w:w="0" w:type="auto"/>
-          </w:tcPr>
-          <w:p>
-            <w:pPr>
-              <w:spacing w:after="0"/>
-              <w:jc w:val="right"/>
-            </w:pPr>
-            <w:r>
-              <w:rPr>
-                <w:rFonts w:ascii="Arial" w:hAnsi="Arial" w:eastAsia="Arial" w:cs="Arial"/>
-                <w:sz w:val="16"/>
-              </w:rPr>
-              <w:t xml:space="preserve">7,631     (0.7)</w:t>
+              <w:t xml:space="preserve">3,605     (2.0)</w:t>
+            </w:r>
+          </w:p>
+        </w:tc>
+        <w:tc>
+          <w:tcPr>
+            <w:tcW w:w="0" w:type="auto"/>
+          </w:tcPr>
+          <w:p>
+            <w:pPr>
+              <w:spacing w:after="0"/>
+              <w:jc w:val="right"/>
+            </w:pPr>
+            <w:r>
+              <w:rPr>
+                <w:rFonts w:ascii="Arial" w:hAnsi="Arial" w:eastAsia="Arial" w:cs="Arial"/>
+                <w:sz w:val="16"/>
+              </w:rPr>
+              <w:t xml:space="preserve">3,856     (0.4)</w:t>
+            </w:r>
+          </w:p>
+        </w:tc>
+        <w:tc>
+          <w:tcPr>
+            <w:tcW w:w="0" w:type="auto"/>
+          </w:tcPr>
+          <w:p>
+            <w:pPr>
+              <w:spacing w:after="0"/>
+              <w:jc w:val="right"/>
+            </w:pPr>
+            <w:r>
+              <w:rPr>
+                <w:rFonts w:ascii="Arial" w:hAnsi="Arial" w:eastAsia="Arial" w:cs="Arial"/>
+                <w:sz w:val="16"/>
+              </w:rPr>
+              <w:t xml:space="preserve">7,461     (0.7)</w:t>
             </w:r>
           </w:p>
         </w:tc>
@@ -2245,43 +2245,43 @@
                 <w:rFonts w:ascii="Arial" w:hAnsi="Arial" w:eastAsia="Arial" w:cs="Arial"/>
                 <w:sz w:val="16"/>
               </w:rPr>
-              <w:t xml:space="preserve">2,313     (1.3)</w:t>
-            </w:r>
-          </w:p>
-        </w:tc>
-        <w:tc>
-          <w:tcPr>
-            <w:tcW w:w="0" w:type="auto"/>
-          </w:tcPr>
-          <w:p>
-            <w:pPr>
-              <w:spacing w:after="0"/>
-              <w:jc w:val="right"/>
-            </w:pPr>
-            <w:r>
-              <w:rPr>
-                <w:rFonts w:ascii="Arial" w:hAnsi="Arial" w:eastAsia="Arial" w:cs="Arial"/>
-                <w:sz w:val="16"/>
-              </w:rPr>
-              <w:t xml:space="preserve">2,582     (0.3)</w:t>
-            </w:r>
-          </w:p>
-        </w:tc>
-        <w:tc>
-          <w:tcPr>
-            <w:tcW w:w="0" w:type="auto"/>
-          </w:tcPr>
-          <w:p>
-            <w:pPr>
-              <w:spacing w:after="0"/>
-              <w:jc w:val="right"/>
-            </w:pPr>
-            <w:r>
-              <w:rPr>
-                <w:rFonts w:ascii="Arial" w:hAnsi="Arial" w:eastAsia="Arial" w:cs="Arial"/>
-                <w:sz w:val="16"/>
-              </w:rPr>
-              <w:t xml:space="preserve">4,895     (0.4)</w:t>
+              <w:t xml:space="preserve">2,241     (1.3)</w:t>
+            </w:r>
+          </w:p>
+        </w:tc>
+        <w:tc>
+          <w:tcPr>
+            <w:tcW w:w="0" w:type="auto"/>
+          </w:tcPr>
+          <w:p>
+            <w:pPr>
+              <w:spacing w:after="0"/>
+              <w:jc w:val="right"/>
+            </w:pPr>
+            <w:r>
+              <w:rPr>
+                <w:rFonts w:ascii="Arial" w:hAnsi="Arial" w:eastAsia="Arial" w:cs="Arial"/>
+                <w:sz w:val="16"/>
+              </w:rPr>
+              <w:t xml:space="preserve">2,530     (0.3)</w:t>
+            </w:r>
+          </w:p>
+        </w:tc>
+        <w:tc>
+          <w:tcPr>
+            <w:tcW w:w="0" w:type="auto"/>
+          </w:tcPr>
+          <w:p>
+            <w:pPr>
+              <w:spacing w:after="0"/>
+              <w:jc w:val="right"/>
+            </w:pPr>
+            <w:r>
+              <w:rPr>
+                <w:rFonts w:ascii="Arial" w:hAnsi="Arial" w:eastAsia="Arial" w:cs="Arial"/>
+                <w:sz w:val="16"/>
+              </w:rPr>
+              <w:t xml:space="preserve">4,771     (0.4)</w:t>
             </w:r>
           </w:p>
         </w:tc>
@@ -2319,43 +2319,43 @@
                 <w:rFonts w:ascii="Arial" w:hAnsi="Arial" w:eastAsia="Arial" w:cs="Arial"/>
                 <w:sz w:val="16"/>
               </w:rPr>
-              <w:t xml:space="preserve">78,501   (43.0)</w:t>
-            </w:r>
-          </w:p>
-        </w:tc>
-        <w:tc>
-          <w:tcPr>
-            <w:tcW w:w="0" w:type="auto"/>
-          </w:tcPr>
-          <w:p>
-            <w:pPr>
-              <w:spacing w:after="0"/>
-              <w:jc w:val="right"/>
-            </w:pPr>
-            <w:r>
-              <w:rPr>
-                <w:rFonts w:ascii="Arial" w:hAnsi="Arial" w:eastAsia="Arial" w:cs="Arial"/>
-                <w:sz w:val="16"/>
-              </w:rPr>
-              <w:t xml:space="preserve">82,053     (9.1)</w:t>
-            </w:r>
-          </w:p>
-        </w:tc>
-        <w:tc>
-          <w:tcPr>
-            <w:tcW w:w="0" w:type="auto"/>
-          </w:tcPr>
-          <w:p>
-            <w:pPr>
-              <w:spacing w:after="0"/>
-              <w:jc w:val="right"/>
-            </w:pPr>
-            <w:r>
-              <w:rPr>
-                <w:rFonts w:ascii="Arial" w:hAnsi="Arial" w:eastAsia="Arial" w:cs="Arial"/>
-                <w:sz w:val="16"/>
-              </w:rPr>
-              <w:t xml:space="preserve">160,554   (14.7)</w:t>
+              <w:t xml:space="preserve">76,615   (42.8)</w:t>
+            </w:r>
+          </w:p>
+        </w:tc>
+        <w:tc>
+          <w:tcPr>
+            <w:tcW w:w="0" w:type="auto"/>
+          </w:tcPr>
+          <w:p>
+            <w:pPr>
+              <w:spacing w:after="0"/>
+              <w:jc w:val="right"/>
+            </w:pPr>
+            <w:r>
+              <w:rPr>
+                <w:rFonts w:ascii="Arial" w:hAnsi="Arial" w:eastAsia="Arial" w:cs="Arial"/>
+                <w:sz w:val="16"/>
+              </w:rPr>
+              <w:t xml:space="preserve">80,986     (9.0)</w:t>
+            </w:r>
+          </w:p>
+        </w:tc>
+        <w:tc>
+          <w:tcPr>
+            <w:tcW w:w="0" w:type="auto"/>
+          </w:tcPr>
+          <w:p>
+            <w:pPr>
+              <w:spacing w:after="0"/>
+              <w:jc w:val="right"/>
+            </w:pPr>
+            <w:r>
+              <w:rPr>
+                <w:rFonts w:ascii="Arial" w:hAnsi="Arial" w:eastAsia="Arial" w:cs="Arial"/>
+                <w:sz w:val="16"/>
+              </w:rPr>
+              <w:t xml:space="preserve">157,601   (14.6)</w:t>
             </w:r>
           </w:p>
         </w:tc>
@@ -2393,7 +2393,7 @@
                 <w:rFonts w:ascii="Arial" w:hAnsi="Arial" w:eastAsia="Arial" w:cs="Arial"/>
                 <w:sz w:val="16"/>
               </w:rPr>
-              <w:t xml:space="preserve">182,553 (100.0)</w:t>
+              <w:t xml:space="preserve">179,045 (100.0)</w:t>
             </w:r>
           </w:p>
         </w:tc>
@@ -2429,7 +2429,7 @@
                 <w:rFonts w:ascii="Arial" w:hAnsi="Arial" w:eastAsia="Arial" w:cs="Arial"/>
                 <w:sz w:val="16"/>
               </w:rPr>
-              <w:t xml:space="preserve">182,553   (16.8)</w:t>
+              <w:t xml:space="preserve">179,045   (16.5)</w:t>
             </w:r>
           </w:p>
         </w:tc>
@@ -2467,7 +2467,7 @@
                 <w:rFonts w:ascii="Arial" w:hAnsi="Arial" w:eastAsia="Arial" w:cs="Arial"/>
                 <w:sz w:val="16"/>
               </w:rPr>
-              <w:t xml:space="preserve">14,124     (7.7)</w:t>
+              <w:t xml:space="preserve">13,860     (7.7)</w:t>
             </w:r>
           </w:p>
         </w:tc>
@@ -2503,7 +2503,7 @@
                 <w:rFonts w:ascii="Arial" w:hAnsi="Arial" w:eastAsia="Arial" w:cs="Arial"/>
                 <w:sz w:val="16"/>
               </w:rPr>
-              <w:t xml:space="preserve">14,124     (1.3)</w:t>
+              <w:t xml:space="preserve">13,860     (1.3)</w:t>
             </w:r>
           </w:p>
         </w:tc>
@@ -2541,7 +2541,7 @@
                 <w:rFonts w:ascii="Arial" w:hAnsi="Arial" w:eastAsia="Arial" w:cs="Arial"/>
                 <w:sz w:val="16"/>
               </w:rPr>
-              <w:t xml:space="preserve">138,021   (75.6)</w:t>
+              <w:t xml:space="preserve">135,581   (75.7)</w:t>
             </w:r>
           </w:p>
         </w:tc>
@@ -2577,7 +2577,81 @@
                 <w:rFonts w:ascii="Arial" w:hAnsi="Arial" w:eastAsia="Arial" w:cs="Arial"/>
                 <w:sz w:val="16"/>
               </w:rPr>
-              <w:t xml:space="preserve">138,021   (12.7)</w:t>
+              <w:t xml:space="preserve">135,581   (12.5)</w:t>
+            </w:r>
+          </w:p>
+        </w:tc>
+      </w:tr>
+      <w:tr>
+        <w:tc>
+          <w:tcPr>
+            <w:tcW w:w="0" w:type="auto"/>
+          </w:tcPr>
+          <w:p>
+            <w:pPr>
+              <w:spacing w:after="0"/>
+              <w:jc w:val="left"/>
+            </w:pPr>
+            <w:r>
+              <w:rPr>
+                <w:rFonts w:ascii="Arial" w:hAnsi="Arial" w:eastAsia="Arial" w:cs="Arial"/>
+                <w:sz w:val="16"/>
+              </w:rPr>
+              <w:t xml:space="preserve">     Sleep disorder</w:t>
+            </w:r>
+          </w:p>
+        </w:tc>
+        <w:tc>
+          <w:tcPr>
+            <w:tcW w:w="0" w:type="auto"/>
+          </w:tcPr>
+          <w:p>
+            <w:pPr>
+              <w:spacing w:after="0"/>
+              <w:jc w:val="right"/>
+            </w:pPr>
+            <w:r>
+              <w:rPr>
+                <w:rFonts w:ascii="Arial" w:hAnsi="Arial" w:eastAsia="Arial" w:cs="Arial"/>
+                <w:sz w:val="16"/>
+              </w:rPr>
+              <w:t xml:space="preserve">34,795   (19.4)</w:t>
+            </w:r>
+          </w:p>
+        </w:tc>
+        <w:tc>
+          <w:tcPr>
+            <w:tcW w:w="0" w:type="auto"/>
+          </w:tcPr>
+          <w:p>
+            <w:pPr>
+              <w:spacing w:after="0"/>
+              <w:jc w:val="right"/>
+            </w:pPr>
+            <w:r>
+              <w:rPr>
+                <w:rFonts w:ascii="Arial" w:hAnsi="Arial" w:eastAsia="Arial" w:cs="Arial"/>
+                <w:sz w:val="16"/>
+              </w:rPr>
+              <w:t xml:space="preserve">39,551     (4.4)</w:t>
+            </w:r>
+          </w:p>
+        </w:tc>
+        <w:tc>
+          <w:tcPr>
+            <w:tcW w:w="0" w:type="auto"/>
+          </w:tcPr>
+          <w:p>
+            <w:pPr>
+              <w:spacing w:after="0"/>
+              <w:jc w:val="right"/>
+            </w:pPr>
+            <w:r>
+              <w:rPr>
+                <w:rFonts w:ascii="Arial" w:hAnsi="Arial" w:eastAsia="Arial" w:cs="Arial"/>
+                <w:sz w:val="16"/>
+              </w:rPr>
+              <w:t xml:space="preserve">74,346     (6.9)</w:t>
             </w:r>
           </w:p>
         </w:tc>
@@ -2615,43 +2689,43 @@
                 <w:rFonts w:ascii="Arial" w:hAnsi="Arial" w:eastAsia="Arial" w:cs="Arial"/>
                 <w:sz w:val="16"/>
               </w:rPr>
-              <w:t xml:space="preserve">24,194   (13.3)</w:t>
-            </w:r>
-          </w:p>
-        </w:tc>
-        <w:tc>
-          <w:tcPr>
-            <w:tcW w:w="0" w:type="auto"/>
-          </w:tcPr>
-          <w:p>
-            <w:pPr>
-              <w:spacing w:after="0"/>
-              <w:jc w:val="right"/>
-            </w:pPr>
-            <w:r>
-              <w:rPr>
-                <w:rFonts w:ascii="Arial" w:hAnsi="Arial" w:eastAsia="Arial" w:cs="Arial"/>
-                <w:sz w:val="16"/>
-              </w:rPr>
-              <w:t xml:space="preserve">27,691     (3.1)</w:t>
-            </w:r>
-          </w:p>
-        </w:tc>
-        <w:tc>
-          <w:tcPr>
-            <w:tcW w:w="0" w:type="auto"/>
-          </w:tcPr>
-          <w:p>
-            <w:pPr>
-              <w:spacing w:after="0"/>
-              <w:jc w:val="right"/>
-            </w:pPr>
-            <w:r>
-              <w:rPr>
-                <w:rFonts w:ascii="Arial" w:hAnsi="Arial" w:eastAsia="Arial" w:cs="Arial"/>
-                <w:sz w:val="16"/>
-              </w:rPr>
-              <w:t xml:space="preserve">51,885     (4.8)</w:t>
+              <w:t xml:space="preserve">10,101     (5.6)</w:t>
+            </w:r>
+          </w:p>
+        </w:tc>
+        <w:tc>
+          <w:tcPr>
+            <w:tcW w:w="0" w:type="auto"/>
+          </w:tcPr>
+          <w:p>
+            <w:pPr>
+              <w:spacing w:after="0"/>
+              <w:jc w:val="right"/>
+            </w:pPr>
+            <w:r>
+              <w:rPr>
+                <w:rFonts w:ascii="Arial" w:hAnsi="Arial" w:eastAsia="Arial" w:cs="Arial"/>
+                <w:sz w:val="16"/>
+              </w:rPr>
+              <w:t xml:space="preserve">14,007     (1.6)</w:t>
+            </w:r>
+          </w:p>
+        </w:tc>
+        <w:tc>
+          <w:tcPr>
+            <w:tcW w:w="0" w:type="auto"/>
+          </w:tcPr>
+          <w:p>
+            <w:pPr>
+              <w:spacing w:after="0"/>
+              <w:jc w:val="right"/>
+            </w:pPr>
+            <w:r>
+              <w:rPr>
+                <w:rFonts w:ascii="Arial" w:hAnsi="Arial" w:eastAsia="Arial" w:cs="Arial"/>
+                <w:sz w:val="16"/>
+              </w:rPr>
+              <w:t xml:space="preserve">24,108     (2.2)</w:t>
             </w:r>
           </w:p>
         </w:tc>
@@ -2763,43 +2837,43 @@
                 <w:rFonts w:ascii="Arial" w:hAnsi="Arial" w:eastAsia="Arial" w:cs="Arial"/>
                 <w:sz w:val="16"/>
               </w:rPr>
-              <w:t xml:space="preserve">1,451     (0.8)</w:t>
-            </w:r>
-          </w:p>
-        </w:tc>
-        <w:tc>
-          <w:tcPr>
-            <w:tcW w:w="0" w:type="auto"/>
-          </w:tcPr>
-          <w:p>
-            <w:pPr>
-              <w:spacing w:after="0"/>
-              <w:jc w:val="right"/>
-            </w:pPr>
-            <w:r>
-              <w:rPr>
-                <w:rFonts w:ascii="Arial" w:hAnsi="Arial" w:eastAsia="Arial" w:cs="Arial"/>
-                <w:sz w:val="16"/>
-              </w:rPr>
-              <w:t xml:space="preserve">1,154     (0.1)</w:t>
-            </w:r>
-          </w:p>
-        </w:tc>
-        <w:tc>
-          <w:tcPr>
-            <w:tcW w:w="0" w:type="auto"/>
-          </w:tcPr>
-          <w:p>
-            <w:pPr>
-              <w:spacing w:after="0"/>
-              <w:jc w:val="right"/>
-            </w:pPr>
-            <w:r>
-              <w:rPr>
-                <w:rFonts w:ascii="Arial" w:hAnsi="Arial" w:eastAsia="Arial" w:cs="Arial"/>
-                <w:sz w:val="16"/>
-              </w:rPr>
-              <w:t xml:space="preserve">2,605     (0.2)</w:t>
+              <w:t xml:space="preserve">1,406     (0.8)</w:t>
+            </w:r>
+          </w:p>
+        </w:tc>
+        <w:tc>
+          <w:tcPr>
+            <w:tcW w:w="0" w:type="auto"/>
+          </w:tcPr>
+          <w:p>
+            <w:pPr>
+              <w:spacing w:after="0"/>
+              <w:jc w:val="right"/>
+            </w:pPr>
+            <w:r>
+              <w:rPr>
+                <w:rFonts w:ascii="Arial" w:hAnsi="Arial" w:eastAsia="Arial" w:cs="Arial"/>
+                <w:sz w:val="16"/>
+              </w:rPr>
+              <w:t xml:space="preserve">1,134     (0.1)</w:t>
+            </w:r>
+          </w:p>
+        </w:tc>
+        <w:tc>
+          <w:tcPr>
+            <w:tcW w:w="0" w:type="auto"/>
+          </w:tcPr>
+          <w:p>
+            <w:pPr>
+              <w:spacing w:after="0"/>
+              <w:jc w:val="right"/>
+            </w:pPr>
+            <w:r>
+              <w:rPr>
+                <w:rFonts w:ascii="Arial" w:hAnsi="Arial" w:eastAsia="Arial" w:cs="Arial"/>
+                <w:sz w:val="16"/>
+              </w:rPr>
+              <w:t xml:space="preserve">2,540     (0.2)</w:t>
             </w:r>
           </w:p>
         </w:tc>
@@ -2837,43 +2911,43 @@
                 <w:rFonts w:ascii="Arial" w:hAnsi="Arial" w:eastAsia="Arial" w:cs="Arial"/>
                 <w:sz w:val="16"/>
               </w:rPr>
-              <w:t xml:space="preserve">1,153     (0.6)</w:t>
-            </w:r>
-          </w:p>
-        </w:tc>
-        <w:tc>
-          <w:tcPr>
-            <w:tcW w:w="0" w:type="auto"/>
-          </w:tcPr>
-          <w:p>
-            <w:pPr>
-              <w:spacing w:after="0"/>
-              <w:jc w:val="right"/>
-            </w:pPr>
-            <w:r>
-              <w:rPr>
-                <w:rFonts w:ascii="Arial" w:hAnsi="Arial" w:eastAsia="Arial" w:cs="Arial"/>
-                <w:sz w:val="16"/>
-              </w:rPr>
-              <w:t xml:space="preserve">1,293     (0.1)</w:t>
-            </w:r>
-          </w:p>
-        </w:tc>
-        <w:tc>
-          <w:tcPr>
-            <w:tcW w:w="0" w:type="auto"/>
-          </w:tcPr>
-          <w:p>
-            <w:pPr>
-              <w:spacing w:after="0"/>
-              <w:jc w:val="right"/>
-            </w:pPr>
-            <w:r>
-              <w:rPr>
-                <w:rFonts w:ascii="Arial" w:hAnsi="Arial" w:eastAsia="Arial" w:cs="Arial"/>
-                <w:sz w:val="16"/>
-              </w:rPr>
-              <w:t xml:space="preserve">2,446     (0.2)</w:t>
+              <w:t xml:space="preserve">1,119     (0.6)</w:t>
+            </w:r>
+          </w:p>
+        </w:tc>
+        <w:tc>
+          <w:tcPr>
+            <w:tcW w:w="0" w:type="auto"/>
+          </w:tcPr>
+          <w:p>
+            <w:pPr>
+              <w:spacing w:after="0"/>
+              <w:jc w:val="right"/>
+            </w:pPr>
+            <w:r>
+              <w:rPr>
+                <w:rFonts w:ascii="Arial" w:hAnsi="Arial" w:eastAsia="Arial" w:cs="Arial"/>
+                <w:sz w:val="16"/>
+              </w:rPr>
+              <w:t xml:space="preserve">1,268     (0.1)</w:t>
+            </w:r>
+          </w:p>
+        </w:tc>
+        <w:tc>
+          <w:tcPr>
+            <w:tcW w:w="0" w:type="auto"/>
+          </w:tcPr>
+          <w:p>
+            <w:pPr>
+              <w:spacing w:after="0"/>
+              <w:jc w:val="right"/>
+            </w:pPr>
+            <w:r>
+              <w:rPr>
+                <w:rFonts w:ascii="Arial" w:hAnsi="Arial" w:eastAsia="Arial" w:cs="Arial"/>
+                <w:sz w:val="16"/>
+              </w:rPr>
+              <w:t xml:space="preserve">2,387     (0.2)</w:t>
             </w:r>
           </w:p>
         </w:tc>
@@ -2911,43 +2985,43 @@
                 <w:rFonts w:ascii="Arial" w:hAnsi="Arial" w:eastAsia="Arial" w:cs="Arial"/>
                 <w:sz w:val="16"/>
               </w:rPr>
-              <w:t xml:space="preserve">59,753   (32.7)</w:t>
-            </w:r>
-          </w:p>
-        </w:tc>
-        <w:tc>
-          <w:tcPr>
-            <w:tcW w:w="0" w:type="auto"/>
-          </w:tcPr>
-          <w:p>
-            <w:pPr>
-              <w:spacing w:after="0"/>
-              <w:jc w:val="right"/>
-            </w:pPr>
-            <w:r>
-              <w:rPr>
-                <w:rFonts w:ascii="Arial" w:hAnsi="Arial" w:eastAsia="Arial" w:cs="Arial"/>
-                <w:sz w:val="16"/>
-              </w:rPr>
-              <w:t xml:space="preserve">51,161     (5.6)</w:t>
-            </w:r>
-          </w:p>
-        </w:tc>
-        <w:tc>
-          <w:tcPr>
-            <w:tcW w:w="0" w:type="auto"/>
-          </w:tcPr>
-          <w:p>
-            <w:pPr>
-              <w:spacing w:after="0"/>
-              <w:jc w:val="right"/>
-            </w:pPr>
-            <w:r>
-              <w:rPr>
-                <w:rFonts w:ascii="Arial" w:hAnsi="Arial" w:eastAsia="Arial" w:cs="Arial"/>
-                <w:sz w:val="16"/>
-              </w:rPr>
-              <w:t xml:space="preserve">110,914   (10.2)</w:t>
+              <w:t xml:space="preserve">58,173   (32.5)</w:t>
+            </w:r>
+          </w:p>
+        </w:tc>
+        <w:tc>
+          <w:tcPr>
+            <w:tcW w:w="0" w:type="auto"/>
+          </w:tcPr>
+          <w:p>
+            <w:pPr>
+              <w:spacing w:after="0"/>
+              <w:jc w:val="right"/>
+            </w:pPr>
+            <w:r>
+              <w:rPr>
+                <w:rFonts w:ascii="Arial" w:hAnsi="Arial" w:eastAsia="Arial" w:cs="Arial"/>
+                <w:sz w:val="16"/>
+              </w:rPr>
+              <w:t xml:space="preserve">50,336     (5.6)</w:t>
+            </w:r>
+          </w:p>
+        </w:tc>
+        <w:tc>
+          <w:tcPr>
+            <w:tcW w:w="0" w:type="auto"/>
+          </w:tcPr>
+          <w:p>
+            <w:pPr>
+              <w:spacing w:after="0"/>
+              <w:jc w:val="right"/>
+            </w:pPr>
+            <w:r>
+              <w:rPr>
+                <w:rFonts w:ascii="Arial" w:hAnsi="Arial" w:eastAsia="Arial" w:cs="Arial"/>
+                <w:sz w:val="16"/>
+              </w:rPr>
+              <w:t xml:space="preserve">108,509   (10.0)</w:t>
             </w:r>
           </w:p>
         </w:tc>
@@ -2985,7 +3059,7 @@
                 <w:rFonts w:ascii="Arial" w:hAnsi="Arial" w:eastAsia="Arial" w:cs="Arial"/>
                 <w:sz w:val="16"/>
               </w:rPr>
-              <w:t xml:space="preserve">95,320   (52.2)</w:t>
+              <w:t xml:space="preserve">93,146   (52.0)</w:t>
             </w:r>
           </w:p>
         </w:tc>
@@ -3021,7 +3095,7 @@
                 <w:rFonts w:ascii="Arial" w:hAnsi="Arial" w:eastAsia="Arial" w:cs="Arial"/>
                 <w:sz w:val="16"/>
               </w:rPr>
-              <w:t xml:space="preserve">95,320     (8.8)</w:t>
+              <w:t xml:space="preserve">93,146     (8.6)</w:t>
             </w:r>
           </w:p>
         </w:tc>
@@ -3059,7 +3133,7 @@
                 <w:rFonts w:ascii="Arial" w:hAnsi="Arial" w:eastAsia="Arial" w:cs="Arial"/>
                 <w:sz w:val="16"/>
               </w:rPr>
-              <w:t xml:space="preserve">5,992     (3.3)</w:t>
+              <w:t xml:space="preserve">5,902     (3.3)</w:t>
             </w:r>
           </w:p>
         </w:tc>
@@ -3095,7 +3169,7 @@
                 <w:rFonts w:ascii="Arial" w:hAnsi="Arial" w:eastAsia="Arial" w:cs="Arial"/>
                 <w:sz w:val="16"/>
               </w:rPr>
-              <w:t xml:space="preserve">5,992     (0.6)</w:t>
+              <w:t xml:space="preserve">5,902     (0.5)</w:t>
             </w:r>
           </w:p>
         </w:tc>
@@ -3133,7 +3207,7 @@
                 <w:rFonts w:ascii="Arial" w:hAnsi="Arial" w:eastAsia="Arial" w:cs="Arial"/>
                 <w:sz w:val="16"/>
               </w:rPr>
-              <w:t xml:space="preserve">69,566   (38.1)</w:t>
+              <w:t xml:space="preserve">68,149   (38.1)</w:t>
             </w:r>
           </w:p>
         </w:tc>
@@ -3169,7 +3243,81 @@
                 <w:rFonts w:ascii="Arial" w:hAnsi="Arial" w:eastAsia="Arial" w:cs="Arial"/>
                 <w:sz w:val="16"/>
               </w:rPr>
-              <w:t xml:space="preserve">69,566     (6.4)</w:t>
+              <w:t xml:space="preserve">68,149     (6.3)</w:t>
+            </w:r>
+          </w:p>
+        </w:tc>
+      </w:tr>
+      <w:tr>
+        <w:tc>
+          <w:tcPr>
+            <w:tcW w:w="0" w:type="auto"/>
+          </w:tcPr>
+          <w:p>
+            <w:pPr>
+              <w:spacing w:after="0"/>
+              <w:jc w:val="left"/>
+            </w:pPr>
+            <w:r>
+              <w:rPr>
+                <w:rFonts w:ascii="Arial" w:hAnsi="Arial" w:eastAsia="Arial" w:cs="Arial"/>
+                <w:sz w:val="16"/>
+              </w:rPr>
+              <w:t xml:space="preserve">     Sleep disorder</w:t>
+            </w:r>
+          </w:p>
+        </w:tc>
+        <w:tc>
+          <w:tcPr>
+            <w:tcW w:w="0" w:type="auto"/>
+          </w:tcPr>
+          <w:p>
+            <w:pPr>
+              <w:spacing w:after="0"/>
+              <w:jc w:val="right"/>
+            </w:pPr>
+            <w:r>
+              <w:rPr>
+                <w:rFonts w:ascii="Arial" w:hAnsi="Arial" w:eastAsia="Arial" w:cs="Arial"/>
+                <w:sz w:val="16"/>
+              </w:rPr>
+              <w:t xml:space="preserve">34,795   (19.4)</w:t>
+            </w:r>
+          </w:p>
+        </w:tc>
+        <w:tc>
+          <w:tcPr>
+            <w:tcW w:w="0" w:type="auto"/>
+          </w:tcPr>
+          <w:p>
+            <w:pPr>
+              <w:spacing w:after="0"/>
+              <w:jc w:val="right"/>
+            </w:pPr>
+            <w:r>
+              <w:rPr>
+                <w:rFonts w:ascii="Arial" w:hAnsi="Arial" w:eastAsia="Arial" w:cs="Arial"/>
+                <w:sz w:val="16"/>
+              </w:rPr>
+              <w:t xml:space="preserve">39,551     (4.4)</w:t>
+            </w:r>
+          </w:p>
+        </w:tc>
+        <w:tc>
+          <w:tcPr>
+            <w:tcW w:w="0" w:type="auto"/>
+          </w:tcPr>
+          <w:p>
+            <w:pPr>
+              <w:spacing w:after="0"/>
+              <w:jc w:val="right"/>
+            </w:pPr>
+            <w:r>
+              <w:rPr>
+                <w:rFonts w:ascii="Arial" w:hAnsi="Arial" w:eastAsia="Arial" w:cs="Arial"/>
+                <w:sz w:val="16"/>
+              </w:rPr>
+              <w:t xml:space="preserve">74,346     (6.9)</w:t>
             </w:r>
           </w:p>
         </w:tc>
@@ -3207,43 +3355,43 @@
                 <w:rFonts w:ascii="Arial" w:hAnsi="Arial" w:eastAsia="Arial" w:cs="Arial"/>
                 <w:sz w:val="16"/>
               </w:rPr>
-              <w:t xml:space="preserve">11,342     (6.2)</w:t>
-            </w:r>
-          </w:p>
-        </w:tc>
-        <w:tc>
-          <w:tcPr>
-            <w:tcW w:w="0" w:type="auto"/>
-          </w:tcPr>
-          <w:p>
-            <w:pPr>
-              <w:spacing w:after="0"/>
-              <w:jc w:val="right"/>
-            </w:pPr>
-            <w:r>
-              <w:rPr>
-                <w:rFonts w:ascii="Arial" w:hAnsi="Arial" w:eastAsia="Arial" w:cs="Arial"/>
-                <w:sz w:val="16"/>
-              </w:rPr>
-              <w:t xml:space="preserve">10,734     (1.2)</w:t>
-            </w:r>
-          </w:p>
-        </w:tc>
-        <w:tc>
-          <w:tcPr>
-            <w:tcW w:w="0" w:type="auto"/>
-          </w:tcPr>
-          <w:p>
-            <w:pPr>
-              <w:spacing w:after="0"/>
-              <w:jc w:val="right"/>
-            </w:pPr>
-            <w:r>
-              <w:rPr>
-                <w:rFonts w:ascii="Arial" w:hAnsi="Arial" w:eastAsia="Arial" w:cs="Arial"/>
-                <w:sz w:val="16"/>
-              </w:rPr>
-              <w:t xml:space="preserve">22,076     (2.0)</w:t>
+              <w:t xml:space="preserve">4,975     (2.8)</w:t>
+            </w:r>
+          </w:p>
+        </w:tc>
+        <w:tc>
+          <w:tcPr>
+            <w:tcW w:w="0" w:type="auto"/>
+          </w:tcPr>
+          <w:p>
+            <w:pPr>
+              <w:spacing w:after="0"/>
+              <w:jc w:val="right"/>
+            </w:pPr>
+            <w:r>
+              <w:rPr>
+                <w:rFonts w:ascii="Arial" w:hAnsi="Arial" w:eastAsia="Arial" w:cs="Arial"/>
+                <w:sz w:val="16"/>
+              </w:rPr>
+              <w:t xml:space="preserve">6,172     (0.7)</w:t>
+            </w:r>
+          </w:p>
+        </w:tc>
+        <w:tc>
+          <w:tcPr>
+            <w:tcW w:w="0" w:type="auto"/>
+          </w:tcPr>
+          <w:p>
+            <w:pPr>
+              <w:spacing w:after="0"/>
+              <w:jc w:val="right"/>
+            </w:pPr>
+            <w:r>
+              <w:rPr>
+                <w:rFonts w:ascii="Arial" w:hAnsi="Arial" w:eastAsia="Arial" w:cs="Arial"/>
+                <w:sz w:val="16"/>
+              </w:rPr>
+              <w:t xml:space="preserve">11,147     (1.0)</w:t>
             </w:r>
           </w:p>
         </w:tc>
@@ -3355,43 +3503,43 @@
                 <w:rFonts w:ascii="Arial" w:hAnsi="Arial" w:eastAsia="Arial" w:cs="Arial"/>
                 <w:sz w:val="16"/>
               </w:rPr>
-              <w:t xml:space="preserve">3,721     (2.0)</w:t>
-            </w:r>
-          </w:p>
-        </w:tc>
-        <w:tc>
-          <w:tcPr>
-            <w:tcW w:w="0" w:type="auto"/>
-          </w:tcPr>
-          <w:p>
-            <w:pPr>
-              <w:spacing w:after="0"/>
-              <w:jc w:val="right"/>
-            </w:pPr>
-            <w:r>
-              <w:rPr>
-                <w:rFonts w:ascii="Arial" w:hAnsi="Arial" w:eastAsia="Arial" w:cs="Arial"/>
-                <w:sz w:val="16"/>
-              </w:rPr>
-              <w:t xml:space="preserve">3,910     (0.4)</w:t>
-            </w:r>
-          </w:p>
-        </w:tc>
-        <w:tc>
-          <w:tcPr>
-            <w:tcW w:w="0" w:type="auto"/>
-          </w:tcPr>
-          <w:p>
-            <w:pPr>
-              <w:spacing w:after="0"/>
-              <w:jc w:val="right"/>
-            </w:pPr>
-            <w:r>
-              <w:rPr>
-                <w:rFonts w:ascii="Arial" w:hAnsi="Arial" w:eastAsia="Arial" w:cs="Arial"/>
-                <w:sz w:val="16"/>
-              </w:rPr>
-              <w:t xml:space="preserve">7,631     (0.7)</w:t>
+              <w:t xml:space="preserve">3,605     (2.0)</w:t>
+            </w:r>
+          </w:p>
+        </w:tc>
+        <w:tc>
+          <w:tcPr>
+            <w:tcW w:w="0" w:type="auto"/>
+          </w:tcPr>
+          <w:p>
+            <w:pPr>
+              <w:spacing w:after="0"/>
+              <w:jc w:val="right"/>
+            </w:pPr>
+            <w:r>
+              <w:rPr>
+                <w:rFonts w:ascii="Arial" w:hAnsi="Arial" w:eastAsia="Arial" w:cs="Arial"/>
+                <w:sz w:val="16"/>
+              </w:rPr>
+              <w:t xml:space="preserve">3,856     (0.4)</w:t>
+            </w:r>
+          </w:p>
+        </w:tc>
+        <w:tc>
+          <w:tcPr>
+            <w:tcW w:w="0" w:type="auto"/>
+          </w:tcPr>
+          <w:p>
+            <w:pPr>
+              <w:spacing w:after="0"/>
+              <w:jc w:val="right"/>
+            </w:pPr>
+            <w:r>
+              <w:rPr>
+                <w:rFonts w:ascii="Arial" w:hAnsi="Arial" w:eastAsia="Arial" w:cs="Arial"/>
+                <w:sz w:val="16"/>
+              </w:rPr>
+              <w:t xml:space="preserve">7,461     (0.7)</w:t>
             </w:r>
           </w:p>
         </w:tc>
@@ -3429,43 +3577,43 @@
                 <w:rFonts w:ascii="Arial" w:hAnsi="Arial" w:eastAsia="Arial" w:cs="Arial"/>
                 <w:sz w:val="16"/>
               </w:rPr>
-              <w:t xml:space="preserve">1,967     (1.1)</w:t>
-            </w:r>
-          </w:p>
-        </w:tc>
-        <w:tc>
-          <w:tcPr>
-            <w:tcW w:w="0" w:type="auto"/>
-          </w:tcPr>
-          <w:p>
-            <w:pPr>
-              <w:spacing w:after="0"/>
-              <w:jc w:val="right"/>
-            </w:pPr>
-            <w:r>
-              <w:rPr>
-                <w:rFonts w:ascii="Arial" w:hAnsi="Arial" w:eastAsia="Arial" w:cs="Arial"/>
-                <w:sz w:val="16"/>
-              </w:rPr>
-              <w:t xml:space="preserve">1,808     (0.2)</w:t>
-            </w:r>
-          </w:p>
-        </w:tc>
-        <w:tc>
-          <w:tcPr>
-            <w:tcW w:w="0" w:type="auto"/>
-          </w:tcPr>
-          <w:p>
-            <w:pPr>
-              <w:spacing w:after="0"/>
-              <w:jc w:val="right"/>
-            </w:pPr>
-            <w:r>
-              <w:rPr>
-                <w:rFonts w:ascii="Arial" w:hAnsi="Arial" w:eastAsia="Arial" w:cs="Arial"/>
-                <w:sz w:val="16"/>
-              </w:rPr>
-              <w:t xml:space="preserve">3,775     (0.3)</w:t>
+              <w:t xml:space="preserve">1,922     (1.1)</w:t>
+            </w:r>
+          </w:p>
+        </w:tc>
+        <w:tc>
+          <w:tcPr>
+            <w:tcW w:w="0" w:type="auto"/>
+          </w:tcPr>
+          <w:p>
+            <w:pPr>
+              <w:spacing w:after="0"/>
+              <w:jc w:val="right"/>
+            </w:pPr>
+            <w:r>
+              <w:rPr>
+                <w:rFonts w:ascii="Arial" w:hAnsi="Arial" w:eastAsia="Arial" w:cs="Arial"/>
+                <w:sz w:val="16"/>
+              </w:rPr>
+              <w:t xml:space="preserve">1,782     (0.2)</w:t>
+            </w:r>
+          </w:p>
+        </w:tc>
+        <w:tc>
+          <w:tcPr>
+            <w:tcW w:w="0" w:type="auto"/>
+          </w:tcPr>
+          <w:p>
+            <w:pPr>
+              <w:spacing w:after="0"/>
+              <w:jc w:val="right"/>
+            </w:pPr>
+            <w:r>
+              <w:rPr>
+                <w:rFonts w:ascii="Arial" w:hAnsi="Arial" w:eastAsia="Arial" w:cs="Arial"/>
+                <w:sz w:val="16"/>
+              </w:rPr>
+              <w:t xml:space="preserve">3,704     (0.3)</w:t>
             </w:r>
           </w:p>
         </w:tc>
@@ -3503,43 +3651,117 @@
                 <w:rFonts w:ascii="Arial" w:hAnsi="Arial" w:eastAsia="Arial" w:cs="Arial"/>
                 <w:sz w:val="16"/>
               </w:rPr>
-              <w:t xml:space="preserve">2,099     (1.1)</w:t>
-            </w:r>
-          </w:p>
-        </w:tc>
-        <w:tc>
-          <w:tcPr>
-            <w:tcW w:w="0" w:type="auto"/>
-          </w:tcPr>
-          <w:p>
-            <w:pPr>
-              <w:spacing w:after="0"/>
-              <w:jc w:val="right"/>
-            </w:pPr>
-            <w:r>
-              <w:rPr>
-                <w:rFonts w:ascii="Arial" w:hAnsi="Arial" w:eastAsia="Arial" w:cs="Arial"/>
-                <w:sz w:val="16"/>
-              </w:rPr>
-              <w:t xml:space="preserve">2,337     (0.3)</w:t>
-            </w:r>
-          </w:p>
-        </w:tc>
-        <w:tc>
-          <w:tcPr>
-            <w:tcW w:w="0" w:type="auto"/>
-          </w:tcPr>
-          <w:p>
-            <w:pPr>
-              <w:spacing w:after="0"/>
-              <w:jc w:val="right"/>
-            </w:pPr>
-            <w:r>
-              <w:rPr>
-                <w:rFonts w:ascii="Arial" w:hAnsi="Arial" w:eastAsia="Arial" w:cs="Arial"/>
-                <w:sz w:val="16"/>
-              </w:rPr>
-              <w:t xml:space="preserve">4,436     (0.4)</w:t>
+              <w:t xml:space="preserve">2,016     (1.1)</w:t>
+            </w:r>
+          </w:p>
+        </w:tc>
+        <w:tc>
+          <w:tcPr>
+            <w:tcW w:w="0" w:type="auto"/>
+          </w:tcPr>
+          <w:p>
+            <w:pPr>
+              <w:spacing w:after="0"/>
+              <w:jc w:val="right"/>
+            </w:pPr>
+            <w:r>
+              <w:rPr>
+                <w:rFonts w:ascii="Arial" w:hAnsi="Arial" w:eastAsia="Arial" w:cs="Arial"/>
+                <w:sz w:val="16"/>
+              </w:rPr>
+              <w:t xml:space="preserve">2,299     (0.3)</w:t>
+            </w:r>
+          </w:p>
+        </w:tc>
+        <w:tc>
+          <w:tcPr>
+            <w:tcW w:w="0" w:type="auto"/>
+          </w:tcPr>
+          <w:p>
+            <w:pPr>
+              <w:spacing w:after="0"/>
+              <w:jc w:val="right"/>
+            </w:pPr>
+            <w:r>
+              <w:rPr>
+                <w:rFonts w:ascii="Arial" w:hAnsi="Arial" w:eastAsia="Arial" w:cs="Arial"/>
+                <w:sz w:val="16"/>
+              </w:rPr>
+              <w:t xml:space="preserve">4,315     (0.4)</w:t>
+            </w:r>
+          </w:p>
+        </w:tc>
+      </w:tr>
+      <w:tr>
+        <w:tc>
+          <w:tcPr>
+            <w:tcW w:w="0" w:type="auto"/>
+          </w:tcPr>
+          <w:p>
+            <w:pPr>
+              <w:spacing w:after="0"/>
+              <w:jc w:val="left"/>
+            </w:pPr>
+            <w:r>
+              <w:rPr>
+                <w:rFonts w:ascii="Arial" w:hAnsi="Arial" w:eastAsia="Arial" w:cs="Arial"/>
+                <w:sz w:val="16"/>
+              </w:rPr>
+              <w:t xml:space="preserve">       Tobacco use disorder</w:t>
+            </w:r>
+          </w:p>
+        </w:tc>
+        <w:tc>
+          <w:tcPr>
+            <w:tcW w:w="0" w:type="auto"/>
+          </w:tcPr>
+          <w:p>
+            <w:pPr>
+              <w:spacing w:after="0"/>
+              <w:jc w:val="right"/>
+            </w:pPr>
+            <w:r>
+              <w:rPr>
+                <w:rFonts w:ascii="Arial" w:hAnsi="Arial" w:eastAsia="Arial" w:cs="Arial"/>
+                <w:sz w:val="16"/>
+              </w:rPr>
+              <w:t xml:space="preserve">56     (0.0)</w:t>
+            </w:r>
+          </w:p>
+        </w:tc>
+        <w:tc>
+          <w:tcPr>
+            <w:tcW w:w="0" w:type="auto"/>
+          </w:tcPr>
+          <w:p>
+            <w:pPr>
+              <w:spacing w:after="0"/>
+              <w:jc w:val="right"/>
+            </w:pPr>
+            <w:r>
+              <w:rPr>
+                <w:rFonts w:ascii="Arial" w:hAnsi="Arial" w:eastAsia="Arial" w:cs="Arial"/>
+                <w:sz w:val="16"/>
+              </w:rPr>
+              <w:t xml:space="preserve">72     (0.0)</w:t>
+            </w:r>
+          </w:p>
+        </w:tc>
+        <w:tc>
+          <w:tcPr>
+            <w:tcW w:w="0" w:type="auto"/>
+          </w:tcPr>
+          <w:p>
+            <w:pPr>
+              <w:spacing w:after="0"/>
+              <w:jc w:val="right"/>
+            </w:pPr>
+            <w:r>
+              <w:rPr>
+                <w:rFonts w:ascii="Arial" w:hAnsi="Arial" w:eastAsia="Arial" w:cs="Arial"/>
+                <w:sz w:val="16"/>
+              </w:rPr>
+              <w:t xml:space="preserve">128     (0.0)</w:t>
             </w:r>
           </w:p>
         </w:tc>
@@ -3577,43 +3799,43 @@
                 <w:rFonts w:ascii="Arial" w:hAnsi="Arial" w:eastAsia="Arial" w:cs="Arial"/>
                 <w:sz w:val="16"/>
               </w:rPr>
-              <w:t xml:space="preserve">2,313     (1.3)</w:t>
-            </w:r>
-          </w:p>
-        </w:tc>
-        <w:tc>
-          <w:tcPr>
-            <w:tcW w:w="0" w:type="auto"/>
-          </w:tcPr>
-          <w:p>
-            <w:pPr>
-              <w:spacing w:after="0"/>
-              <w:jc w:val="right"/>
-            </w:pPr>
-            <w:r>
-              <w:rPr>
-                <w:rFonts w:ascii="Arial" w:hAnsi="Arial" w:eastAsia="Arial" w:cs="Arial"/>
-                <w:sz w:val="16"/>
-              </w:rPr>
-              <w:t xml:space="preserve">2,582     (0.3)</w:t>
-            </w:r>
-          </w:p>
-        </w:tc>
-        <w:tc>
-          <w:tcPr>
-            <w:tcW w:w="0" w:type="auto"/>
-          </w:tcPr>
-          <w:p>
-            <w:pPr>
-              <w:spacing w:after="0"/>
-              <w:jc w:val="right"/>
-            </w:pPr>
-            <w:r>
-              <w:rPr>
-                <w:rFonts w:ascii="Arial" w:hAnsi="Arial" w:eastAsia="Arial" w:cs="Arial"/>
-                <w:sz w:val="16"/>
-              </w:rPr>
-              <w:t xml:space="preserve">4,895     (0.4)</w:t>
+              <w:t xml:space="preserve">2,241     (1.3)</w:t>
+            </w:r>
+          </w:p>
+        </w:tc>
+        <w:tc>
+          <w:tcPr>
+            <w:tcW w:w="0" w:type="auto"/>
+          </w:tcPr>
+          <w:p>
+            <w:pPr>
+              <w:spacing w:after="0"/>
+              <w:jc w:val="right"/>
+            </w:pPr>
+            <w:r>
+              <w:rPr>
+                <w:rFonts w:ascii="Arial" w:hAnsi="Arial" w:eastAsia="Arial" w:cs="Arial"/>
+                <w:sz w:val="16"/>
+              </w:rPr>
+              <w:t xml:space="preserve">2,530     (0.3)</w:t>
+            </w:r>
+          </w:p>
+        </w:tc>
+        <w:tc>
+          <w:tcPr>
+            <w:tcW w:w="0" w:type="auto"/>
+          </w:tcPr>
+          <w:p>
+            <w:pPr>
+              <w:spacing w:after="0"/>
+              <w:jc w:val="right"/>
+            </w:pPr>
+            <w:r>
+              <w:rPr>
+                <w:rFonts w:ascii="Arial" w:hAnsi="Arial" w:eastAsia="Arial" w:cs="Arial"/>
+                <w:sz w:val="16"/>
+              </w:rPr>
+              <w:t xml:space="preserve">4,771     (0.4)</w:t>
             </w:r>
           </w:p>
         </w:tc>
@@ -3651,43 +3873,43 @@
                 <w:rFonts w:ascii="Arial" w:hAnsi="Arial" w:eastAsia="Arial" w:cs="Arial"/>
                 <w:sz w:val="16"/>
               </w:rPr>
-              <w:t xml:space="preserve">78,501   (43.0)</w:t>
-            </w:r>
-          </w:p>
-        </w:tc>
-        <w:tc>
-          <w:tcPr>
-            <w:tcW w:w="0" w:type="auto"/>
-          </w:tcPr>
-          <w:p>
-            <w:pPr>
-              <w:spacing w:after="0"/>
-              <w:jc w:val="right"/>
-            </w:pPr>
-            <w:r>
-              <w:rPr>
-                <w:rFonts w:ascii="Arial" w:hAnsi="Arial" w:eastAsia="Arial" w:cs="Arial"/>
-                <w:sz w:val="16"/>
-              </w:rPr>
-              <w:t xml:space="preserve">82,053     (9.1)</w:t>
-            </w:r>
-          </w:p>
-        </w:tc>
-        <w:tc>
-          <w:tcPr>
-            <w:tcW w:w="0" w:type="auto"/>
-          </w:tcPr>
-          <w:p>
-            <w:pPr>
-              <w:spacing w:after="0"/>
-              <w:jc w:val="right"/>
-            </w:pPr>
-            <w:r>
-              <w:rPr>
-                <w:rFonts w:ascii="Arial" w:hAnsi="Arial" w:eastAsia="Arial" w:cs="Arial"/>
-                <w:sz w:val="16"/>
-              </w:rPr>
-              <w:t xml:space="preserve">160,554   (14.7)</w:t>
+              <w:t xml:space="preserve">76,615   (42.8)</w:t>
+            </w:r>
+          </w:p>
+        </w:tc>
+        <w:tc>
+          <w:tcPr>
+            <w:tcW w:w="0" w:type="auto"/>
+          </w:tcPr>
+          <w:p>
+            <w:pPr>
+              <w:spacing w:after="0"/>
+              <w:jc w:val="right"/>
+            </w:pPr>
+            <w:r>
+              <w:rPr>
+                <w:rFonts w:ascii="Arial" w:hAnsi="Arial" w:eastAsia="Arial" w:cs="Arial"/>
+                <w:sz w:val="16"/>
+              </w:rPr>
+              <w:t xml:space="preserve">80,986     (9.0)</w:t>
+            </w:r>
+          </w:p>
+        </w:tc>
+        <w:tc>
+          <w:tcPr>
+            <w:tcW w:w="0" w:type="auto"/>
+          </w:tcPr>
+          <w:p>
+            <w:pPr>
+              <w:spacing w:after="0"/>
+              <w:jc w:val="right"/>
+            </w:pPr>
+            <w:r>
+              <w:rPr>
+                <w:rFonts w:ascii="Arial" w:hAnsi="Arial" w:eastAsia="Arial" w:cs="Arial"/>
+                <w:sz w:val="16"/>
+              </w:rPr>
+              <w:t xml:space="preserve">157,601   (14.6)</w:t>
             </w:r>
           </w:p>
         </w:tc>
@@ -3725,43 +3947,43 @@
                 <w:rFonts w:ascii="Arial" w:hAnsi="Arial" w:eastAsia="Arial" w:cs="Arial"/>
                 <w:sz w:val="16"/>
               </w:rPr>
-              <w:t xml:space="preserve">10,874     (6.0)</w:t>
-            </w:r>
-          </w:p>
-        </w:tc>
-        <w:tc>
-          <w:tcPr>
-            <w:tcW w:w="0" w:type="auto"/>
-          </w:tcPr>
-          <w:p>
-            <w:pPr>
-              <w:spacing w:after="0"/>
-              <w:jc w:val="right"/>
-            </w:pPr>
-            <w:r>
-              <w:rPr>
-                <w:rFonts w:ascii="Arial" w:hAnsi="Arial" w:eastAsia="Arial" w:cs="Arial"/>
-                <w:sz w:val="16"/>
-              </w:rPr>
-              <w:t xml:space="preserve">8,627     (1.0)</w:t>
-            </w:r>
-          </w:p>
-        </w:tc>
-        <w:tc>
-          <w:tcPr>
-            <w:tcW w:w="0" w:type="auto"/>
-          </w:tcPr>
-          <w:p>
-            <w:pPr>
-              <w:spacing w:after="0"/>
-              <w:jc w:val="right"/>
-            </w:pPr>
-            <w:r>
-              <w:rPr>
-                <w:rFonts w:ascii="Arial" w:hAnsi="Arial" w:eastAsia="Arial" w:cs="Arial"/>
-                <w:sz w:val="16"/>
-              </w:rPr>
-              <w:t xml:space="preserve">19,501     (1.8)</w:t>
+              <w:t xml:space="preserve">10,573     (5.9)</w:t>
+            </w:r>
+          </w:p>
+        </w:tc>
+        <w:tc>
+          <w:tcPr>
+            <w:tcW w:w="0" w:type="auto"/>
+          </w:tcPr>
+          <w:p>
+            <w:pPr>
+              <w:spacing w:after="0"/>
+              <w:jc w:val="right"/>
+            </w:pPr>
+            <w:r>
+              <w:rPr>
+                <w:rFonts w:ascii="Arial" w:hAnsi="Arial" w:eastAsia="Arial" w:cs="Arial"/>
+                <w:sz w:val="16"/>
+              </w:rPr>
+              <w:t xml:space="preserve">8,464     (0.9)</w:t>
+            </w:r>
+          </w:p>
+        </w:tc>
+        <w:tc>
+          <w:tcPr>
+            <w:tcW w:w="0" w:type="auto"/>
+          </w:tcPr>
+          <w:p>
+            <w:pPr>
+              <w:spacing w:after="0"/>
+              <w:jc w:val="right"/>
+            </w:pPr>
+            <w:r>
+              <w:rPr>
+                <w:rFonts w:ascii="Arial" w:hAnsi="Arial" w:eastAsia="Arial" w:cs="Arial"/>
+                <w:sz w:val="16"/>
+              </w:rPr>
+              <w:t xml:space="preserve">19,037     (1.8)</w:t>
             </w:r>
           </w:p>
         </w:tc>
@@ -3799,43 +4021,43 @@
                 <w:rFonts w:ascii="Arial" w:hAnsi="Arial" w:eastAsia="Arial" w:cs="Arial"/>
                 <w:sz w:val="16"/>
               </w:rPr>
-              <w:t xml:space="preserve">76,742   (42.0)</w:t>
-            </w:r>
-          </w:p>
-        </w:tc>
-        <w:tc>
-          <w:tcPr>
-            <w:tcW w:w="0" w:type="auto"/>
-          </w:tcPr>
-          <w:p>
-            <w:pPr>
-              <w:spacing w:after="0"/>
-              <w:jc w:val="right"/>
-            </w:pPr>
-            <w:r>
-              <w:rPr>
-                <w:rFonts w:ascii="Arial" w:hAnsi="Arial" w:eastAsia="Arial" w:cs="Arial"/>
-                <w:sz w:val="16"/>
-              </w:rPr>
-              <w:t xml:space="preserve">78,290     (8.6)</w:t>
-            </w:r>
-          </w:p>
-        </w:tc>
-        <w:tc>
-          <w:tcPr>
-            <w:tcW w:w="0" w:type="auto"/>
-          </w:tcPr>
-          <w:p>
-            <w:pPr>
-              <w:spacing w:after="0"/>
-              <w:jc w:val="right"/>
-            </w:pPr>
-            <w:r>
-              <w:rPr>
-                <w:rFonts w:ascii="Arial" w:hAnsi="Arial" w:eastAsia="Arial" w:cs="Arial"/>
-                <w:sz w:val="16"/>
-              </w:rPr>
-              <w:t xml:space="preserve">155,032   (14.2)</w:t>
+              <w:t xml:space="preserve">74,883   (41.8)</w:t>
+            </w:r>
+          </w:p>
+        </w:tc>
+        <w:tc>
+          <w:tcPr>
+            <w:tcW w:w="0" w:type="auto"/>
+          </w:tcPr>
+          <w:p>
+            <w:pPr>
+              <w:spacing w:after="0"/>
+              <w:jc w:val="right"/>
+            </w:pPr>
+            <w:r>
+              <w:rPr>
+                <w:rFonts w:ascii="Arial" w:hAnsi="Arial" w:eastAsia="Arial" w:cs="Arial"/>
+                <w:sz w:val="16"/>
+              </w:rPr>
+              <w:t xml:space="preserve">77,275     (8.6)</w:t>
+            </w:r>
+          </w:p>
+        </w:tc>
+        <w:tc>
+          <w:tcPr>
+            <w:tcW w:w="0" w:type="auto"/>
+          </w:tcPr>
+          <w:p>
+            <w:pPr>
+              <w:spacing w:after="0"/>
+              <w:jc w:val="right"/>
+            </w:pPr>
+            <w:r>
+              <w:rPr>
+                <w:rFonts w:ascii="Arial" w:hAnsi="Arial" w:eastAsia="Arial" w:cs="Arial"/>
+                <w:sz w:val="16"/>
+              </w:rPr>
+              <w:t xml:space="preserve">152,158   (14.1)</w:t>
             </w:r>
           </w:p>
         </w:tc>
@@ -3873,43 +4095,43 @@
                 <w:rFonts w:ascii="Arial" w:hAnsi="Arial" w:eastAsia="Arial" w:cs="Arial"/>
                 <w:sz w:val="16"/>
               </w:rPr>
-              <w:t xml:space="preserve">2,102     (1.2)</w:t>
-            </w:r>
-          </w:p>
-        </w:tc>
-        <w:tc>
-          <w:tcPr>
-            <w:tcW w:w="0" w:type="auto"/>
-          </w:tcPr>
-          <w:p>
-            <w:pPr>
-              <w:spacing w:after="0"/>
-              <w:jc w:val="right"/>
-            </w:pPr>
-            <w:r>
-              <w:rPr>
-                <w:rFonts w:ascii="Arial" w:hAnsi="Arial" w:eastAsia="Arial" w:cs="Arial"/>
-                <w:sz w:val="16"/>
-              </w:rPr>
-              <w:t xml:space="preserve">1,663     (0.2)</w:t>
-            </w:r>
-          </w:p>
-        </w:tc>
-        <w:tc>
-          <w:tcPr>
-            <w:tcW w:w="0" w:type="auto"/>
-          </w:tcPr>
-          <w:p>
-            <w:pPr>
-              <w:spacing w:after="0"/>
-              <w:jc w:val="right"/>
-            </w:pPr>
-            <w:r>
-              <w:rPr>
-                <w:rFonts w:ascii="Arial" w:hAnsi="Arial" w:eastAsia="Arial" w:cs="Arial"/>
-                <w:sz w:val="16"/>
-              </w:rPr>
-              <w:t xml:space="preserve">3,765     (0.3)</w:t>
+              <w:t xml:space="preserve">2,031     (1.1)</w:t>
+            </w:r>
+          </w:p>
+        </w:tc>
+        <w:tc>
+          <w:tcPr>
+            <w:tcW w:w="0" w:type="auto"/>
+          </w:tcPr>
+          <w:p>
+            <w:pPr>
+              <w:spacing w:after="0"/>
+              <w:jc w:val="right"/>
+            </w:pPr>
+            <w:r>
+              <w:rPr>
+                <w:rFonts w:ascii="Arial" w:hAnsi="Arial" w:eastAsia="Arial" w:cs="Arial"/>
+                <w:sz w:val="16"/>
+              </w:rPr>
+              <w:t xml:space="preserve">1,642     (0.2)</w:t>
+            </w:r>
+          </w:p>
+        </w:tc>
+        <w:tc>
+          <w:tcPr>
+            <w:tcW w:w="0" w:type="auto"/>
+          </w:tcPr>
+          <w:p>
+            <w:pPr>
+              <w:spacing w:after="0"/>
+              <w:jc w:val="right"/>
+            </w:pPr>
+            <w:r>
+              <w:rPr>
+                <w:rFonts w:ascii="Arial" w:hAnsi="Arial" w:eastAsia="Arial" w:cs="Arial"/>
+                <w:sz w:val="16"/>
+              </w:rPr>
+              <w:t xml:space="preserve">3,673     (0.3)</w:t>
             </w:r>
           </w:p>
         </w:tc>
@@ -3947,7 +4169,7 @@
                 <w:rFonts w:ascii="Arial" w:hAnsi="Arial" w:eastAsia="Arial" w:cs="Arial"/>
                 <w:sz w:val="16"/>
               </w:rPr>
-              <w:t xml:space="preserve">182,553 (100.0)</w:t>
+              <w:t xml:space="preserve">179,045 (100.0)</w:t>
             </w:r>
           </w:p>
         </w:tc>
@@ -3983,7 +4205,7 @@
                 <w:rFonts w:ascii="Arial" w:hAnsi="Arial" w:eastAsia="Arial" w:cs="Arial"/>
                 <w:sz w:val="16"/>
               </w:rPr>
-              <w:t xml:space="preserve">182,553   (16.8)</w:t>
+              <w:t xml:space="preserve">179,045   (16.5)</w:t>
             </w:r>
           </w:p>
         </w:tc>
@@ -4021,7 +4243,7 @@
                 <w:rFonts w:ascii="Arial" w:hAnsi="Arial" w:eastAsia="Arial" w:cs="Arial"/>
                 <w:sz w:val="16"/>
               </w:rPr>
-              <w:t xml:space="preserve">9,023     (4.9)</w:t>
+              <w:t xml:space="preserve">8,777     (4.9)</w:t>
             </w:r>
           </w:p>
         </w:tc>
@@ -4057,7 +4279,7 @@
                 <w:rFonts w:ascii="Arial" w:hAnsi="Arial" w:eastAsia="Arial" w:cs="Arial"/>
                 <w:sz w:val="16"/>
               </w:rPr>
-              <w:t xml:space="preserve">9,023     (0.8)</w:t>
+              <w:t xml:space="preserve">8,777     (0.8)</w:t>
             </w:r>
           </w:p>
         </w:tc>
@@ -4095,7 +4317,7 @@
                 <w:rFonts w:ascii="Arial" w:hAnsi="Arial" w:eastAsia="Arial" w:cs="Arial"/>
                 <w:sz w:val="16"/>
               </w:rPr>
-              <w:t xml:space="preserve">33,641   (18.4)</w:t>
+              <w:t xml:space="preserve">32,837   (18.3)</w:t>
             </w:r>
           </w:p>
         </w:tc>
@@ -4131,7 +4353,7 @@
                 <w:rFonts w:ascii="Arial" w:hAnsi="Arial" w:eastAsia="Arial" w:cs="Arial"/>
                 <w:sz w:val="16"/>
               </w:rPr>
-              <w:t xml:space="preserve">33,641     (3.1)</w:t>
+              <w:t xml:space="preserve">32,837     (3.0)</w:t>
             </w:r>
           </w:p>
         </w:tc>
@@ -4169,7 +4391,7 @@
                 <w:rFonts w:ascii="Arial" w:hAnsi="Arial" w:eastAsia="Arial" w:cs="Arial"/>
                 <w:sz w:val="16"/>
               </w:rPr>
-              <w:t xml:space="preserve">16,126     (8.8)</w:t>
+              <w:t xml:space="preserve">15,741     (8.8)</w:t>
             </w:r>
           </w:p>
         </w:tc>
@@ -4205,7 +4427,7 @@
                 <w:rFonts w:ascii="Arial" w:hAnsi="Arial" w:eastAsia="Arial" w:cs="Arial"/>
                 <w:sz w:val="16"/>
               </w:rPr>
-              <w:t xml:space="preserve">16,126     (1.5)</w:t>
+              <w:t xml:space="preserve">15,741     (1.5)</w:t>
             </w:r>
           </w:p>
         </w:tc>
@@ -4243,7 +4465,7 @@
                 <w:rFonts w:ascii="Arial" w:hAnsi="Arial" w:eastAsia="Arial" w:cs="Arial"/>
                 <w:sz w:val="16"/>
               </w:rPr>
-              <w:t xml:space="preserve">64,922   (35.6)</w:t>
+              <w:t xml:space="preserve">63,003   (35.2)</w:t>
             </w:r>
           </w:p>
         </w:tc>
@@ -4279,7 +4501,7 @@
                 <w:rFonts w:ascii="Arial" w:hAnsi="Arial" w:eastAsia="Arial" w:cs="Arial"/>
                 <w:sz w:val="16"/>
               </w:rPr>
-              <w:t xml:space="preserve">64,922     (6.0)</w:t>
+              <w:t xml:space="preserve">63,003     (5.8)</w:t>
             </w:r>
           </w:p>
         </w:tc>
@@ -4317,7 +4539,7 @@
                 <w:rFonts w:ascii="Arial" w:hAnsi="Arial" w:eastAsia="Arial" w:cs="Arial"/>
                 <w:sz w:val="16"/>
               </w:rPr>
-              <w:t xml:space="preserve">65,879   (36.1)</w:t>
+              <w:t xml:space="preserve">64,665   (36.1)</w:t>
             </w:r>
           </w:p>
         </w:tc>
@@ -4353,7 +4575,7 @@
                 <w:rFonts w:ascii="Arial" w:hAnsi="Arial" w:eastAsia="Arial" w:cs="Arial"/>
                 <w:sz w:val="16"/>
               </w:rPr>
-              <w:t xml:space="preserve">65,879     (6.0)</w:t>
+              <w:t xml:space="preserve">64,665     (6.0)</w:t>
             </w:r>
           </w:p>
         </w:tc>
@@ -4391,7 +4613,7 @@
                 <w:rFonts w:ascii="Arial" w:hAnsi="Arial" w:eastAsia="Arial" w:cs="Arial"/>
                 <w:sz w:val="16"/>
               </w:rPr>
-              <w:t xml:space="preserve">14,124     (7.7)</w:t>
+              <w:t xml:space="preserve">13,860     (7.7)</w:t>
             </w:r>
           </w:p>
         </w:tc>
@@ -4427,7 +4649,7 @@
                 <w:rFonts w:ascii="Arial" w:hAnsi="Arial" w:eastAsia="Arial" w:cs="Arial"/>
                 <w:sz w:val="16"/>
               </w:rPr>
-              <w:t xml:space="preserve">14,124     (1.3)</w:t>
+              <w:t xml:space="preserve">13,860     (1.3)</w:t>
             </w:r>
           </w:p>
         </w:tc>
@@ -4465,7 +4687,7 @@
                 <w:rFonts w:ascii="Arial" w:hAnsi="Arial" w:eastAsia="Arial" w:cs="Arial"/>
                 <w:sz w:val="16"/>
               </w:rPr>
-              <w:t xml:space="preserve">24,785   (13.6)</w:t>
+              <w:t xml:space="preserve">24,486   (13.7)</w:t>
             </w:r>
           </w:p>
         </w:tc>
@@ -4501,7 +4723,7 @@
                 <w:rFonts w:ascii="Arial" w:hAnsi="Arial" w:eastAsia="Arial" w:cs="Arial"/>
                 <w:sz w:val="16"/>
               </w:rPr>
-              <w:t xml:space="preserve">24,785     (2.3)</w:t>
+              <w:t xml:space="preserve">24,486     (2.3)</w:t>
             </w:r>
           </w:p>
         </w:tc>
@@ -4539,7 +4761,7 @@
                 <w:rFonts w:ascii="Arial" w:hAnsi="Arial" w:eastAsia="Arial" w:cs="Arial"/>
                 <w:sz w:val="16"/>
               </w:rPr>
-              <w:t xml:space="preserve">20,228   (11.1)</w:t>
+              <w:t xml:space="preserve">19,867   (11.1)</w:t>
             </w:r>
           </w:p>
         </w:tc>
@@ -4575,7 +4797,81 @@
                 <w:rFonts w:ascii="Arial" w:hAnsi="Arial" w:eastAsia="Arial" w:cs="Arial"/>
                 <w:sz w:val="16"/>
               </w:rPr>
-              <w:t xml:space="preserve">20,228     (1.9)</w:t>
+              <w:t xml:space="preserve">19,867     (1.8)</w:t>
+            </w:r>
+          </w:p>
+        </w:tc>
+      </w:tr>
+      <w:tr>
+        <w:tc>
+          <w:tcPr>
+            <w:tcW w:w="0" w:type="auto"/>
+          </w:tcPr>
+          <w:p>
+            <w:pPr>
+              <w:spacing w:after="0"/>
+              <w:jc w:val="left"/>
+            </w:pPr>
+            <w:r>
+              <w:rPr>
+                <w:rFonts w:ascii="Arial" w:hAnsi="Arial" w:eastAsia="Arial" w:cs="Arial"/>
+                <w:sz w:val="16"/>
+              </w:rPr>
+              <w:t xml:space="preserve">     Sleep disorder</w:t>
+            </w:r>
+          </w:p>
+        </w:tc>
+        <w:tc>
+          <w:tcPr>
+            <w:tcW w:w="0" w:type="auto"/>
+          </w:tcPr>
+          <w:p>
+            <w:pPr>
+              <w:spacing w:after="0"/>
+              <w:jc w:val="right"/>
+            </w:pPr>
+            <w:r>
+              <w:rPr>
+                <w:rFonts w:ascii="Arial" w:hAnsi="Arial" w:eastAsia="Arial" w:cs="Arial"/>
+                <w:sz w:val="16"/>
+              </w:rPr>
+              <w:t xml:space="preserve">34,795   (19.4)</w:t>
+            </w:r>
+          </w:p>
+        </w:tc>
+        <w:tc>
+          <w:tcPr>
+            <w:tcW w:w="0" w:type="auto"/>
+          </w:tcPr>
+          <w:p>
+            <w:pPr>
+              <w:spacing w:after="0"/>
+              <w:jc w:val="right"/>
+            </w:pPr>
+            <w:r>
+              <w:rPr>
+                <w:rFonts w:ascii="Arial" w:hAnsi="Arial" w:eastAsia="Arial" w:cs="Arial"/>
+                <w:sz w:val="16"/>
+              </w:rPr>
+              <w:t xml:space="preserve">39,551     (4.4)</w:t>
+            </w:r>
+          </w:p>
+        </w:tc>
+        <w:tc>
+          <w:tcPr>
+            <w:tcW w:w="0" w:type="auto"/>
+          </w:tcPr>
+          <w:p>
+            <w:pPr>
+              <w:spacing w:after="0"/>
+              <w:jc w:val="right"/>
+            </w:pPr>
+            <w:r>
+              <w:rPr>
+                <w:rFonts w:ascii="Arial" w:hAnsi="Arial" w:eastAsia="Arial" w:cs="Arial"/>
+                <w:sz w:val="16"/>
+              </w:rPr>
+              <w:t xml:space="preserve">74,346     (6.9)</w:t>
             </w:r>
           </w:p>
         </w:tc>
@@ -4613,43 +4909,43 @@
                 <w:rFonts w:ascii="Arial" w:hAnsi="Arial" w:eastAsia="Arial" w:cs="Arial"/>
                 <w:sz w:val="16"/>
               </w:rPr>
-              <w:t xml:space="preserve">24,194   (13.3)</w:t>
-            </w:r>
-          </w:p>
-        </w:tc>
-        <w:tc>
-          <w:tcPr>
-            <w:tcW w:w="0" w:type="auto"/>
-          </w:tcPr>
-          <w:p>
-            <w:pPr>
-              <w:spacing w:after="0"/>
-              <w:jc w:val="right"/>
-            </w:pPr>
-            <w:r>
-              <w:rPr>
-                <w:rFonts w:ascii="Arial" w:hAnsi="Arial" w:eastAsia="Arial" w:cs="Arial"/>
-                <w:sz w:val="16"/>
-              </w:rPr>
-              <w:t xml:space="preserve">27,691     (3.1)</w:t>
-            </w:r>
-          </w:p>
-        </w:tc>
-        <w:tc>
-          <w:tcPr>
-            <w:tcW w:w="0" w:type="auto"/>
-          </w:tcPr>
-          <w:p>
-            <w:pPr>
-              <w:spacing w:after="0"/>
-              <w:jc w:val="right"/>
-            </w:pPr>
-            <w:r>
-              <w:rPr>
-                <w:rFonts w:ascii="Arial" w:hAnsi="Arial" w:eastAsia="Arial" w:cs="Arial"/>
-                <w:sz w:val="16"/>
-              </w:rPr>
-              <w:t xml:space="preserve">51,885     (4.8)</w:t>
+              <w:t xml:space="preserve">10,101     (5.6)</w:t>
+            </w:r>
+          </w:p>
+        </w:tc>
+        <w:tc>
+          <w:tcPr>
+            <w:tcW w:w="0" w:type="auto"/>
+          </w:tcPr>
+          <w:p>
+            <w:pPr>
+              <w:spacing w:after="0"/>
+              <w:jc w:val="right"/>
+            </w:pPr>
+            <w:r>
+              <w:rPr>
+                <w:rFonts w:ascii="Arial" w:hAnsi="Arial" w:eastAsia="Arial" w:cs="Arial"/>
+                <w:sz w:val="16"/>
+              </w:rPr>
+              <w:t xml:space="preserve">14,007     (1.6)</w:t>
+            </w:r>
+          </w:p>
+        </w:tc>
+        <w:tc>
+          <w:tcPr>
+            <w:tcW w:w="0" w:type="auto"/>
+          </w:tcPr>
+          <w:p>
+            <w:pPr>
+              <w:spacing w:after="0"/>
+              <w:jc w:val="right"/>
+            </w:pPr>
+            <w:r>
+              <w:rPr>
+                <w:rFonts w:ascii="Arial" w:hAnsi="Arial" w:eastAsia="Arial" w:cs="Arial"/>
+                <w:sz w:val="16"/>
+              </w:rPr>
+              <w:t xml:space="preserve">24,108     (2.2)</w:t>
             </w:r>
           </w:p>
         </w:tc>
@@ -4761,43 +5057,43 @@
                 <w:rFonts w:ascii="Arial" w:hAnsi="Arial" w:eastAsia="Arial" w:cs="Arial"/>
                 <w:sz w:val="16"/>
               </w:rPr>
-              <w:t xml:space="preserve">1,451     (0.8)</w:t>
-            </w:r>
-          </w:p>
-        </w:tc>
-        <w:tc>
-          <w:tcPr>
-            <w:tcW w:w="0" w:type="auto"/>
-          </w:tcPr>
-          <w:p>
-            <w:pPr>
-              <w:spacing w:after="0"/>
-              <w:jc w:val="right"/>
-            </w:pPr>
-            <w:r>
-              <w:rPr>
-                <w:rFonts w:ascii="Arial" w:hAnsi="Arial" w:eastAsia="Arial" w:cs="Arial"/>
-                <w:sz w:val="16"/>
-              </w:rPr>
-              <w:t xml:space="preserve">1,154     (0.1)</w:t>
-            </w:r>
-          </w:p>
-        </w:tc>
-        <w:tc>
-          <w:tcPr>
-            <w:tcW w:w="0" w:type="auto"/>
-          </w:tcPr>
-          <w:p>
-            <w:pPr>
-              <w:spacing w:after="0"/>
-              <w:jc w:val="right"/>
-            </w:pPr>
-            <w:r>
-              <w:rPr>
-                <w:rFonts w:ascii="Arial" w:hAnsi="Arial" w:eastAsia="Arial" w:cs="Arial"/>
-                <w:sz w:val="16"/>
-              </w:rPr>
-              <w:t xml:space="preserve">2,605     (0.2)</w:t>
+              <w:t xml:space="preserve">1,406     (0.8)</w:t>
+            </w:r>
+          </w:p>
+        </w:tc>
+        <w:tc>
+          <w:tcPr>
+            <w:tcW w:w="0" w:type="auto"/>
+          </w:tcPr>
+          <w:p>
+            <w:pPr>
+              <w:spacing w:after="0"/>
+              <w:jc w:val="right"/>
+            </w:pPr>
+            <w:r>
+              <w:rPr>
+                <w:rFonts w:ascii="Arial" w:hAnsi="Arial" w:eastAsia="Arial" w:cs="Arial"/>
+                <w:sz w:val="16"/>
+              </w:rPr>
+              <w:t xml:space="preserve">1,134     (0.1)</w:t>
+            </w:r>
+          </w:p>
+        </w:tc>
+        <w:tc>
+          <w:tcPr>
+            <w:tcW w:w="0" w:type="auto"/>
+          </w:tcPr>
+          <w:p>
+            <w:pPr>
+              <w:spacing w:after="0"/>
+              <w:jc w:val="right"/>
+            </w:pPr>
+            <w:r>
+              <w:rPr>
+                <w:rFonts w:ascii="Arial" w:hAnsi="Arial" w:eastAsia="Arial" w:cs="Arial"/>
+                <w:sz w:val="16"/>
+              </w:rPr>
+              <w:t xml:space="preserve">2,540     (0.2)</w:t>
             </w:r>
           </w:p>
         </w:tc>
@@ -4835,43 +5131,43 @@
                 <w:rFonts w:ascii="Arial" w:hAnsi="Arial" w:eastAsia="Arial" w:cs="Arial"/>
                 <w:sz w:val="16"/>
               </w:rPr>
-              <w:t xml:space="preserve">683     (0.4)</w:t>
-            </w:r>
-          </w:p>
-        </w:tc>
-        <w:tc>
-          <w:tcPr>
-            <w:tcW w:w="0" w:type="auto"/>
-          </w:tcPr>
-          <w:p>
-            <w:pPr>
-              <w:spacing w:after="0"/>
-              <w:jc w:val="right"/>
-            </w:pPr>
-            <w:r>
-              <w:rPr>
-                <w:rFonts w:ascii="Arial" w:hAnsi="Arial" w:eastAsia="Arial" w:cs="Arial"/>
-                <w:sz w:val="16"/>
-              </w:rPr>
-              <w:t xml:space="preserve">438     (0.0)</w:t>
-            </w:r>
-          </w:p>
-        </w:tc>
-        <w:tc>
-          <w:tcPr>
-            <w:tcW w:w="0" w:type="auto"/>
-          </w:tcPr>
-          <w:p>
-            <w:pPr>
-              <w:spacing w:after="0"/>
-              <w:jc w:val="right"/>
-            </w:pPr>
-            <w:r>
-              <w:rPr>
-                <w:rFonts w:ascii="Arial" w:hAnsi="Arial" w:eastAsia="Arial" w:cs="Arial"/>
-                <w:sz w:val="16"/>
-              </w:rPr>
-              <w:t xml:space="preserve">1,121     (0.1)</w:t>
+              <w:t xml:space="preserve">668     (0.4)</w:t>
+            </w:r>
+          </w:p>
+        </w:tc>
+        <w:tc>
+          <w:tcPr>
+            <w:tcW w:w="0" w:type="auto"/>
+          </w:tcPr>
+          <w:p>
+            <w:pPr>
+              <w:spacing w:after="0"/>
+              <w:jc w:val="right"/>
+            </w:pPr>
+            <w:r>
+              <w:rPr>
+                <w:rFonts w:ascii="Arial" w:hAnsi="Arial" w:eastAsia="Arial" w:cs="Arial"/>
+                <w:sz w:val="16"/>
+              </w:rPr>
+              <w:t xml:space="preserve">437     (0.0)</w:t>
+            </w:r>
+          </w:p>
+        </w:tc>
+        <w:tc>
+          <w:tcPr>
+            <w:tcW w:w="0" w:type="auto"/>
+          </w:tcPr>
+          <w:p>
+            <w:pPr>
+              <w:spacing w:after="0"/>
+              <w:jc w:val="right"/>
+            </w:pPr>
+            <w:r>
+              <w:rPr>
+                <w:rFonts w:ascii="Arial" w:hAnsi="Arial" w:eastAsia="Arial" w:cs="Arial"/>
+                <w:sz w:val="16"/>
+              </w:rPr>
+              <w:t xml:space="preserve">1,105     (0.1)</w:t>
             </w:r>
           </w:p>
         </w:tc>
@@ -4909,43 +5205,117 @@
                 <w:rFonts w:ascii="Arial" w:hAnsi="Arial" w:eastAsia="Arial" w:cs="Arial"/>
                 <w:sz w:val="16"/>
               </w:rPr>
-              <w:t xml:space="preserve">741     (0.4)</w:t>
-            </w:r>
-          </w:p>
-        </w:tc>
-        <w:tc>
-          <w:tcPr>
-            <w:tcW w:w="0" w:type="auto"/>
-          </w:tcPr>
-          <w:p>
-            <w:pPr>
-              <w:spacing w:after="0"/>
-              <w:jc w:val="right"/>
-            </w:pPr>
-            <w:r>
-              <w:rPr>
-                <w:rFonts w:ascii="Arial" w:hAnsi="Arial" w:eastAsia="Arial" w:cs="Arial"/>
-                <w:sz w:val="16"/>
-              </w:rPr>
-              <w:t xml:space="preserve">695     (0.1)</w:t>
-            </w:r>
-          </w:p>
-        </w:tc>
-        <w:tc>
-          <w:tcPr>
-            <w:tcW w:w="0" w:type="auto"/>
-          </w:tcPr>
-          <w:p>
-            <w:pPr>
-              <w:spacing w:after="0"/>
-              <w:jc w:val="right"/>
-            </w:pPr>
-            <w:r>
-              <w:rPr>
-                <w:rFonts w:ascii="Arial" w:hAnsi="Arial" w:eastAsia="Arial" w:cs="Arial"/>
-                <w:sz w:val="16"/>
-              </w:rPr>
-              <w:t xml:space="preserve">1,436     (0.1)</w:t>
+              <w:t xml:space="preserve">715     (0.4)</w:t>
+            </w:r>
+          </w:p>
+        </w:tc>
+        <w:tc>
+          <w:tcPr>
+            <w:tcW w:w="0" w:type="auto"/>
+          </w:tcPr>
+          <w:p>
+            <w:pPr>
+              <w:spacing w:after="0"/>
+              <w:jc w:val="right"/>
+            </w:pPr>
+            <w:r>
+              <w:rPr>
+                <w:rFonts w:ascii="Arial" w:hAnsi="Arial" w:eastAsia="Arial" w:cs="Arial"/>
+                <w:sz w:val="16"/>
+              </w:rPr>
+              <w:t xml:space="preserve">672     (0.1)</w:t>
+            </w:r>
+          </w:p>
+        </w:tc>
+        <w:tc>
+          <w:tcPr>
+            <w:tcW w:w="0" w:type="auto"/>
+          </w:tcPr>
+          <w:p>
+            <w:pPr>
+              <w:spacing w:after="0"/>
+              <w:jc w:val="right"/>
+            </w:pPr>
+            <w:r>
+              <w:rPr>
+                <w:rFonts w:ascii="Arial" w:hAnsi="Arial" w:eastAsia="Arial" w:cs="Arial"/>
+                <w:sz w:val="16"/>
+              </w:rPr>
+              <w:t xml:space="preserve">1,387     (0.1)</w:t>
+            </w:r>
+          </w:p>
+        </w:tc>
+      </w:tr>
+      <w:tr>
+        <w:tc>
+          <w:tcPr>
+            <w:tcW w:w="0" w:type="auto"/>
+          </w:tcPr>
+          <w:p>
+            <w:pPr>
+              <w:spacing w:after="0"/>
+              <w:jc w:val="left"/>
+            </w:pPr>
+            <w:r>
+              <w:rPr>
+                <w:rFonts w:ascii="Arial" w:hAnsi="Arial" w:eastAsia="Arial" w:cs="Arial"/>
+                <w:sz w:val="16"/>
+              </w:rPr>
+              <w:t xml:space="preserve">       Tobacco use disorder</w:t>
+            </w:r>
+          </w:p>
+        </w:tc>
+        <w:tc>
+          <w:tcPr>
+            <w:tcW w:w="0" w:type="auto"/>
+          </w:tcPr>
+          <w:p>
+            <w:pPr>
+              <w:spacing w:after="0"/>
+              <w:jc w:val="right"/>
+            </w:pPr>
+            <w:r>
+              <w:rPr>
+                <w:rFonts w:ascii="Arial" w:hAnsi="Arial" w:eastAsia="Arial" w:cs="Arial"/>
+                <w:sz w:val="16"/>
+              </w:rPr>
+              <w:t xml:space="preserve">14     (0.0)</w:t>
+            </w:r>
+          </w:p>
+        </w:tc>
+        <w:tc>
+          <w:tcPr>
+            <w:tcW w:w="0" w:type="auto"/>
+          </w:tcPr>
+          <w:p>
+            <w:pPr>
+              <w:spacing w:after="0"/>
+              <w:jc w:val="right"/>
+            </w:pPr>
+            <w:r>
+              <w:rPr>
+                <w:rFonts w:ascii="Arial" w:hAnsi="Arial" w:eastAsia="Arial" w:cs="Arial"/>
+                <w:sz w:val="16"/>
+              </w:rPr>
+              <w:t xml:space="preserve">15     (0.0)</w:t>
+            </w:r>
+          </w:p>
+        </w:tc>
+        <w:tc>
+          <w:tcPr>
+            <w:tcW w:w="0" w:type="auto"/>
+          </w:tcPr>
+          <w:p>
+            <w:pPr>
+              <w:spacing w:after="0"/>
+              <w:jc w:val="right"/>
+            </w:pPr>
+            <w:r>
+              <w:rPr>
+                <w:rFonts w:ascii="Arial" w:hAnsi="Arial" w:eastAsia="Arial" w:cs="Arial"/>
+                <w:sz w:val="16"/>
+              </w:rPr>
+              <w:t xml:space="preserve">29     (0.0)</w:t>
             </w:r>
           </w:p>
         </w:tc>
@@ -4983,43 +5353,43 @@
                 <w:rFonts w:ascii="Arial" w:hAnsi="Arial" w:eastAsia="Arial" w:cs="Arial"/>
                 <w:sz w:val="16"/>
               </w:rPr>
-              <w:t xml:space="preserve">1,153     (0.6)</w:t>
-            </w:r>
-          </w:p>
-        </w:tc>
-        <w:tc>
-          <w:tcPr>
-            <w:tcW w:w="0" w:type="auto"/>
-          </w:tcPr>
-          <w:p>
-            <w:pPr>
-              <w:spacing w:after="0"/>
-              <w:jc w:val="right"/>
-            </w:pPr>
-            <w:r>
-              <w:rPr>
-                <w:rFonts w:ascii="Arial" w:hAnsi="Arial" w:eastAsia="Arial" w:cs="Arial"/>
-                <w:sz w:val="16"/>
-              </w:rPr>
-              <w:t xml:space="preserve">1,293     (0.1)</w:t>
-            </w:r>
-          </w:p>
-        </w:tc>
-        <w:tc>
-          <w:tcPr>
-            <w:tcW w:w="0" w:type="auto"/>
-          </w:tcPr>
-          <w:p>
-            <w:pPr>
-              <w:spacing w:after="0"/>
-              <w:jc w:val="right"/>
-            </w:pPr>
-            <w:r>
-              <w:rPr>
-                <w:rFonts w:ascii="Arial" w:hAnsi="Arial" w:eastAsia="Arial" w:cs="Arial"/>
-                <w:sz w:val="16"/>
-              </w:rPr>
-              <w:t xml:space="preserve">2,446     (0.2)</w:t>
+              <w:t xml:space="preserve">1,119     (0.6)</w:t>
+            </w:r>
+          </w:p>
+        </w:tc>
+        <w:tc>
+          <w:tcPr>
+            <w:tcW w:w="0" w:type="auto"/>
+          </w:tcPr>
+          <w:p>
+            <w:pPr>
+              <w:spacing w:after="0"/>
+              <w:jc w:val="right"/>
+            </w:pPr>
+            <w:r>
+              <w:rPr>
+                <w:rFonts w:ascii="Arial" w:hAnsi="Arial" w:eastAsia="Arial" w:cs="Arial"/>
+                <w:sz w:val="16"/>
+              </w:rPr>
+              <w:t xml:space="preserve">1,268     (0.1)</w:t>
+            </w:r>
+          </w:p>
+        </w:tc>
+        <w:tc>
+          <w:tcPr>
+            <w:tcW w:w="0" w:type="auto"/>
+          </w:tcPr>
+          <w:p>
+            <w:pPr>
+              <w:spacing w:after="0"/>
+              <w:jc w:val="right"/>
+            </w:pPr>
+            <w:r>
+              <w:rPr>
+                <w:rFonts w:ascii="Arial" w:hAnsi="Arial" w:eastAsia="Arial" w:cs="Arial"/>
+                <w:sz w:val="16"/>
+              </w:rPr>
+              <w:t xml:space="preserve">2,387     (0.2)</w:t>
             </w:r>
           </w:p>
         </w:tc>
@@ -5057,43 +5427,43 @@
                 <w:rFonts w:ascii="Arial" w:hAnsi="Arial" w:eastAsia="Arial" w:cs="Arial"/>
                 <w:sz w:val="16"/>
               </w:rPr>
-              <w:t xml:space="preserve">59,753   (32.7)</w:t>
-            </w:r>
-          </w:p>
-        </w:tc>
-        <w:tc>
-          <w:tcPr>
-            <w:tcW w:w="0" w:type="auto"/>
-          </w:tcPr>
-          <w:p>
-            <w:pPr>
-              <w:spacing w:after="0"/>
-              <w:jc w:val="right"/>
-            </w:pPr>
-            <w:r>
-              <w:rPr>
-                <w:rFonts w:ascii="Arial" w:hAnsi="Arial" w:eastAsia="Arial" w:cs="Arial"/>
-                <w:sz w:val="16"/>
-              </w:rPr>
-              <w:t xml:space="preserve">51,161     (5.6)</w:t>
-            </w:r>
-          </w:p>
-        </w:tc>
-        <w:tc>
-          <w:tcPr>
-            <w:tcW w:w="0" w:type="auto"/>
-          </w:tcPr>
-          <w:p>
-            <w:pPr>
-              <w:spacing w:after="0"/>
-              <w:jc w:val="right"/>
-            </w:pPr>
-            <w:r>
-              <w:rPr>
-                <w:rFonts w:ascii="Arial" w:hAnsi="Arial" w:eastAsia="Arial" w:cs="Arial"/>
-                <w:sz w:val="16"/>
-              </w:rPr>
-              <w:t xml:space="preserve">110,914   (10.2)</w:t>
+              <w:t xml:space="preserve">58,173   (32.5)</w:t>
+            </w:r>
+          </w:p>
+        </w:tc>
+        <w:tc>
+          <w:tcPr>
+            <w:tcW w:w="0" w:type="auto"/>
+          </w:tcPr>
+          <w:p>
+            <w:pPr>
+              <w:spacing w:after="0"/>
+              <w:jc w:val="right"/>
+            </w:pPr>
+            <w:r>
+              <w:rPr>
+                <w:rFonts w:ascii="Arial" w:hAnsi="Arial" w:eastAsia="Arial" w:cs="Arial"/>
+                <w:sz w:val="16"/>
+              </w:rPr>
+              <w:t xml:space="preserve">50,336     (5.6)</w:t>
+            </w:r>
+          </w:p>
+        </w:tc>
+        <w:tc>
+          <w:tcPr>
+            <w:tcW w:w="0" w:type="auto"/>
+          </w:tcPr>
+          <w:p>
+            <w:pPr>
+              <w:spacing w:after="0"/>
+              <w:jc w:val="right"/>
+            </w:pPr>
+            <w:r>
+              <w:rPr>
+                <w:rFonts w:ascii="Arial" w:hAnsi="Arial" w:eastAsia="Arial" w:cs="Arial"/>
+                <w:sz w:val="16"/>
+              </w:rPr>
+              <w:t xml:space="preserve">108,509   (10.0)</w:t>
             </w:r>
           </w:p>
         </w:tc>
@@ -5131,43 +5501,43 @@
                 <w:rFonts w:ascii="Arial" w:hAnsi="Arial" w:eastAsia="Arial" w:cs="Arial"/>
                 <w:sz w:val="16"/>
               </w:rPr>
-              <w:t xml:space="preserve">7,808     (4.3)</w:t>
-            </w:r>
-          </w:p>
-        </w:tc>
-        <w:tc>
-          <w:tcPr>
-            <w:tcW w:w="0" w:type="auto"/>
-          </w:tcPr>
-          <w:p>
-            <w:pPr>
-              <w:spacing w:after="0"/>
-              <w:jc w:val="right"/>
-            </w:pPr>
-            <w:r>
-              <w:rPr>
-                <w:rFonts w:ascii="Arial" w:hAnsi="Arial" w:eastAsia="Arial" w:cs="Arial"/>
-                <w:sz w:val="16"/>
-              </w:rPr>
-              <w:t xml:space="preserve">5,809     (0.6)</w:t>
-            </w:r>
-          </w:p>
-        </w:tc>
-        <w:tc>
-          <w:tcPr>
-            <w:tcW w:w="0" w:type="auto"/>
-          </w:tcPr>
-          <w:p>
-            <w:pPr>
-              <w:spacing w:after="0"/>
-              <w:jc w:val="right"/>
-            </w:pPr>
-            <w:r>
-              <w:rPr>
-                <w:rFonts w:ascii="Arial" w:hAnsi="Arial" w:eastAsia="Arial" w:cs="Arial"/>
-                <w:sz w:val="16"/>
-              </w:rPr>
-              <w:t xml:space="preserve">13,617     (1.3)</w:t>
+              <w:t xml:space="preserve">7,567     (4.2)</w:t>
+            </w:r>
+          </w:p>
+        </w:tc>
+        <w:tc>
+          <w:tcPr>
+            <w:tcW w:w="0" w:type="auto"/>
+          </w:tcPr>
+          <w:p>
+            <w:pPr>
+              <w:spacing w:after="0"/>
+              <w:jc w:val="right"/>
+            </w:pPr>
+            <w:r>
+              <w:rPr>
+                <w:rFonts w:ascii="Arial" w:hAnsi="Arial" w:eastAsia="Arial" w:cs="Arial"/>
+                <w:sz w:val="16"/>
+              </w:rPr>
+              <w:t xml:space="preserve">5,686     (0.6)</w:t>
+            </w:r>
+          </w:p>
+        </w:tc>
+        <w:tc>
+          <w:tcPr>
+            <w:tcW w:w="0" w:type="auto"/>
+          </w:tcPr>
+          <w:p>
+            <w:pPr>
+              <w:spacing w:after="0"/>
+              <w:jc w:val="right"/>
+            </w:pPr>
+            <w:r>
+              <w:rPr>
+                <w:rFonts w:ascii="Arial" w:hAnsi="Arial" w:eastAsia="Arial" w:cs="Arial"/>
+                <w:sz w:val="16"/>
+              </w:rPr>
+              <w:t xml:space="preserve">13,253     (1.2)</w:t>
             </w:r>
           </w:p>
         </w:tc>
@@ -5205,43 +5575,43 @@
                 <w:rFonts w:ascii="Arial" w:hAnsi="Arial" w:eastAsia="Arial" w:cs="Arial"/>
                 <w:sz w:val="16"/>
               </w:rPr>
-              <w:t xml:space="preserve">57,900   (31.7)</w:t>
-            </w:r>
-          </w:p>
-        </w:tc>
-        <w:tc>
-          <w:tcPr>
-            <w:tcW w:w="0" w:type="auto"/>
-          </w:tcPr>
-          <w:p>
-            <w:pPr>
-              <w:spacing w:after="0"/>
-              <w:jc w:val="right"/>
-            </w:pPr>
-            <w:r>
-              <w:rPr>
-                <w:rFonts w:ascii="Arial" w:hAnsi="Arial" w:eastAsia="Arial" w:cs="Arial"/>
-                <w:sz w:val="16"/>
-              </w:rPr>
-              <w:t xml:space="preserve">48,031     (5.3)</w:t>
-            </w:r>
-          </w:p>
-        </w:tc>
-        <w:tc>
-          <w:tcPr>
-            <w:tcW w:w="0" w:type="auto"/>
-          </w:tcPr>
-          <w:p>
-            <w:pPr>
-              <w:spacing w:after="0"/>
-              <w:jc w:val="right"/>
-            </w:pPr>
-            <w:r>
-              <w:rPr>
-                <w:rFonts w:ascii="Arial" w:hAnsi="Arial" w:eastAsia="Arial" w:cs="Arial"/>
-                <w:sz w:val="16"/>
-              </w:rPr>
-              <w:t xml:space="preserve">105,931     (9.7)</w:t>
+              <w:t xml:space="preserve">56,368   (31.5)</w:t>
+            </w:r>
+          </w:p>
+        </w:tc>
+        <w:tc>
+          <w:tcPr>
+            <w:tcW w:w="0" w:type="auto"/>
+          </w:tcPr>
+          <w:p>
+            <w:pPr>
+              <w:spacing w:after="0"/>
+              <w:jc w:val="right"/>
+            </w:pPr>
+            <w:r>
+              <w:rPr>
+                <w:rFonts w:ascii="Arial" w:hAnsi="Arial" w:eastAsia="Arial" w:cs="Arial"/>
+                <w:sz w:val="16"/>
+              </w:rPr>
+              <w:t xml:space="preserve">47,277     (5.2)</w:t>
+            </w:r>
+          </w:p>
+        </w:tc>
+        <w:tc>
+          <w:tcPr>
+            <w:tcW w:w="0" w:type="auto"/>
+          </w:tcPr>
+          <w:p>
+            <w:pPr>
+              <w:spacing w:after="0"/>
+              <w:jc w:val="right"/>
+            </w:pPr>
+            <w:r>
+              <w:rPr>
+                <w:rFonts w:ascii="Arial" w:hAnsi="Arial" w:eastAsia="Arial" w:cs="Arial"/>
+                <w:sz w:val="16"/>
+              </w:rPr>
+              <w:t xml:space="preserve">103,645     (9.6)</w:t>
             </w:r>
           </w:p>
         </w:tc>
@@ -5279,43 +5649,43 @@
                 <w:rFonts w:ascii="Arial" w:hAnsi="Arial" w:eastAsia="Arial" w:cs="Arial"/>
                 <w:sz w:val="16"/>
               </w:rPr>
-              <w:t xml:space="preserve">830     (0.5)</w:t>
-            </w:r>
-          </w:p>
-        </w:tc>
-        <w:tc>
-          <w:tcPr>
-            <w:tcW w:w="0" w:type="auto"/>
-          </w:tcPr>
-          <w:p>
-            <w:pPr>
-              <w:spacing w:after="0"/>
-              <w:jc w:val="right"/>
-            </w:pPr>
-            <w:r>
-              <w:rPr>
-                <w:rFonts w:ascii="Arial" w:hAnsi="Arial" w:eastAsia="Arial" w:cs="Arial"/>
-                <w:sz w:val="16"/>
-              </w:rPr>
-              <w:t xml:space="preserve">621     (0.1)</w:t>
-            </w:r>
-          </w:p>
-        </w:tc>
-        <w:tc>
-          <w:tcPr>
-            <w:tcW w:w="0" w:type="auto"/>
-          </w:tcPr>
-          <w:p>
-            <w:pPr>
-              <w:spacing w:after="0"/>
-              <w:jc w:val="right"/>
-            </w:pPr>
-            <w:r>
-              <w:rPr>
-                <w:rFonts w:ascii="Arial" w:hAnsi="Arial" w:eastAsia="Arial" w:cs="Arial"/>
-                <w:sz w:val="16"/>
-              </w:rPr>
-              <w:t xml:space="preserve">1,451     (0.1)</w:t>
+              <w:t xml:space="preserve">797     (0.4)</w:t>
+            </w:r>
+          </w:p>
+        </w:tc>
+        <w:tc>
+          <w:tcPr>
+            <w:tcW w:w="0" w:type="auto"/>
+          </w:tcPr>
+          <w:p>
+            <w:pPr>
+              <w:spacing w:after="0"/>
+              <w:jc w:val="right"/>
+            </w:pPr>
+            <w:r>
+              <w:rPr>
+                <w:rFonts w:ascii="Arial" w:hAnsi="Arial" w:eastAsia="Arial" w:cs="Arial"/>
+                <w:sz w:val="16"/>
+              </w:rPr>
+              <w:t xml:space="preserve">607     (0.1)</w:t>
+            </w:r>
+          </w:p>
+        </w:tc>
+        <w:tc>
+          <w:tcPr>
+            <w:tcW w:w="0" w:type="auto"/>
+          </w:tcPr>
+          <w:p>
+            <w:pPr>
+              <w:spacing w:after="0"/>
+              <w:jc w:val="right"/>
+            </w:pPr>
+            <w:r>
+              <w:rPr>
+                <w:rFonts w:ascii="Arial" w:hAnsi="Arial" w:eastAsia="Arial" w:cs="Arial"/>
+                <w:sz w:val="16"/>
+              </w:rPr>
+              <w:t xml:space="preserve">1,404     (0.1)</w:t>
             </w:r>
           </w:p>
         </w:tc>
@@ -5353,7 +5723,7 @@
                 <w:rFonts w:ascii="Arial" w:hAnsi="Arial" w:eastAsia="Arial" w:cs="Arial"/>
                 <w:sz w:val="16"/>
               </w:rPr>
-              <w:t xml:space="preserve">95,320   (52.2)</w:t>
+              <w:t xml:space="preserve">93,146   (52.0)</w:t>
             </w:r>
           </w:p>
         </w:tc>
@@ -5389,7 +5759,7 @@
                 <w:rFonts w:ascii="Arial" w:hAnsi="Arial" w:eastAsia="Arial" w:cs="Arial"/>
                 <w:sz w:val="16"/>
               </w:rPr>
-              <w:t xml:space="preserve">95,320     (8.8)</w:t>
+              <w:t xml:space="preserve">93,146     (8.6)</w:t>
             </w:r>
           </w:p>
         </w:tc>
@@ -5427,7 +5797,7 @@
                 <w:rFonts w:ascii="Arial" w:hAnsi="Arial" w:eastAsia="Arial" w:cs="Arial"/>
                 <w:sz w:val="16"/>
               </w:rPr>
-              <w:t xml:space="preserve">2,575     (1.4)</w:t>
+              <w:t xml:space="preserve">2,494     (1.4)</w:t>
             </w:r>
           </w:p>
         </w:tc>
@@ -5463,7 +5833,7 @@
                 <w:rFonts w:ascii="Arial" w:hAnsi="Arial" w:eastAsia="Arial" w:cs="Arial"/>
                 <w:sz w:val="16"/>
               </w:rPr>
-              <w:t xml:space="preserve">2,575     (0.2)</w:t>
+              <w:t xml:space="preserve">2,494     (0.2)</w:t>
             </w:r>
           </w:p>
         </w:tc>
@@ -5501,7 +5871,7 @@
                 <w:rFonts w:ascii="Arial" w:hAnsi="Arial" w:eastAsia="Arial" w:cs="Arial"/>
                 <w:sz w:val="16"/>
               </w:rPr>
-              <w:t xml:space="preserve">13,717     (7.5)</w:t>
+              <w:t xml:space="preserve">13,334     (7.4)</w:t>
             </w:r>
           </w:p>
         </w:tc>
@@ -5537,7 +5907,7 @@
                 <w:rFonts w:ascii="Arial" w:hAnsi="Arial" w:eastAsia="Arial" w:cs="Arial"/>
                 <w:sz w:val="16"/>
               </w:rPr>
-              <w:t xml:space="preserve">13,717     (1.3)</w:t>
+              <w:t xml:space="preserve">13,334     (1.2)</w:t>
             </w:r>
           </w:p>
         </w:tc>
@@ -5575,7 +5945,7 @@
                 <w:rFonts w:ascii="Arial" w:hAnsi="Arial" w:eastAsia="Arial" w:cs="Arial"/>
                 <w:sz w:val="16"/>
               </w:rPr>
-              <w:t xml:space="preserve">6,308     (3.5)</w:t>
+              <w:t xml:space="preserve">6,131     (3.4)</w:t>
             </w:r>
           </w:p>
         </w:tc>
@@ -5611,7 +5981,7 @@
                 <w:rFonts w:ascii="Arial" w:hAnsi="Arial" w:eastAsia="Arial" w:cs="Arial"/>
                 <w:sz w:val="16"/>
               </w:rPr>
-              <w:t xml:space="preserve">6,308     (0.6)</w:t>
+              <w:t xml:space="preserve">6,131     (0.6)</w:t>
             </w:r>
           </w:p>
         </w:tc>
@@ -5649,7 +6019,7 @@
                 <w:rFonts w:ascii="Arial" w:hAnsi="Arial" w:eastAsia="Arial" w:cs="Arial"/>
                 <w:sz w:val="16"/>
               </w:rPr>
-              <w:t xml:space="preserve">22,356   (12.2)</w:t>
+              <w:t xml:space="preserve">21,501   (12.0)</w:t>
             </w:r>
           </w:p>
         </w:tc>
@@ -5685,7 +6055,7 @@
                 <w:rFonts w:ascii="Arial" w:hAnsi="Arial" w:eastAsia="Arial" w:cs="Arial"/>
                 <w:sz w:val="16"/>
               </w:rPr>
-              <w:t xml:space="preserve">22,356     (2.1)</w:t>
+              <w:t xml:space="preserve">21,501     (2.0)</w:t>
             </w:r>
           </w:p>
         </w:tc>
@@ -5723,7 +6093,7 @@
                 <w:rFonts w:ascii="Arial" w:hAnsi="Arial" w:eastAsia="Arial" w:cs="Arial"/>
                 <w:sz w:val="16"/>
               </w:rPr>
-              <w:t xml:space="preserve">26,808   (14.7)</w:t>
+              <w:t xml:space="preserve">26,224   (14.6)</w:t>
             </w:r>
           </w:p>
         </w:tc>
@@ -5759,7 +6129,7 @@
                 <w:rFonts w:ascii="Arial" w:hAnsi="Arial" w:eastAsia="Arial" w:cs="Arial"/>
                 <w:sz w:val="16"/>
               </w:rPr>
-              <w:t xml:space="preserve">26,808     (2.5)</w:t>
+              <w:t xml:space="preserve">26,224     (2.4)</w:t>
             </w:r>
           </w:p>
         </w:tc>
@@ -5797,7 +6167,7 @@
                 <w:rFonts w:ascii="Arial" w:hAnsi="Arial" w:eastAsia="Arial" w:cs="Arial"/>
                 <w:sz w:val="16"/>
               </w:rPr>
-              <w:t xml:space="preserve">5,992     (3.3)</w:t>
+              <w:t xml:space="preserve">5,902     (3.3)</w:t>
             </w:r>
           </w:p>
         </w:tc>
@@ -5833,7 +6203,7 @@
                 <w:rFonts w:ascii="Arial" w:hAnsi="Arial" w:eastAsia="Arial" w:cs="Arial"/>
                 <w:sz w:val="16"/>
               </w:rPr>
-              <w:t xml:space="preserve">5,992     (0.6)</w:t>
+              <w:t xml:space="preserve">5,902     (0.5)</w:t>
             </w:r>
           </w:p>
         </w:tc>
@@ -5871,7 +6241,7 @@
                 <w:rFonts w:ascii="Arial" w:hAnsi="Arial" w:eastAsia="Arial" w:cs="Arial"/>
                 <w:sz w:val="16"/>
               </w:rPr>
-              <w:t xml:space="preserve">15,940     (8.7)</w:t>
+              <w:t xml:space="preserve">15,736     (8.8)</w:t>
             </w:r>
           </w:p>
         </w:tc>
@@ -5907,7 +6277,7 @@
                 <w:rFonts w:ascii="Arial" w:hAnsi="Arial" w:eastAsia="Arial" w:cs="Arial"/>
                 <w:sz w:val="16"/>
               </w:rPr>
-              <w:t xml:space="preserve">15,940     (1.5)</w:t>
+              <w:t xml:space="preserve">15,736     (1.5)</w:t>
             </w:r>
           </w:p>
         </w:tc>
@@ -5945,7 +6315,7 @@
                 <w:rFonts w:ascii="Arial" w:hAnsi="Arial" w:eastAsia="Arial" w:cs="Arial"/>
                 <w:sz w:val="16"/>
               </w:rPr>
-              <w:t xml:space="preserve">6,438     (3.5)</w:t>
+              <w:t xml:space="preserve">6,313     (3.5)</w:t>
             </w:r>
           </w:p>
         </w:tc>
@@ -5981,7 +6351,81 @@
                 <w:rFonts w:ascii="Arial" w:hAnsi="Arial" w:eastAsia="Arial" w:cs="Arial"/>
                 <w:sz w:val="16"/>
               </w:rPr>
-              <w:t xml:space="preserve">6,438     (0.6)</w:t>
+              <w:t xml:space="preserve">6,313     (0.6)</w:t>
+            </w:r>
+          </w:p>
+        </w:tc>
+      </w:tr>
+      <w:tr>
+        <w:tc>
+          <w:tcPr>
+            <w:tcW w:w="0" w:type="auto"/>
+          </w:tcPr>
+          <w:p>
+            <w:pPr>
+              <w:spacing w:after="0"/>
+              <w:jc w:val="left"/>
+            </w:pPr>
+            <w:r>
+              <w:rPr>
+                <w:rFonts w:ascii="Arial" w:hAnsi="Arial" w:eastAsia="Arial" w:cs="Arial"/>
+                <w:sz w:val="16"/>
+              </w:rPr>
+              <w:t xml:space="preserve">     Sleep disorder</w:t>
+            </w:r>
+          </w:p>
+        </w:tc>
+        <w:tc>
+          <w:tcPr>
+            <w:tcW w:w="0" w:type="auto"/>
+          </w:tcPr>
+          <w:p>
+            <w:pPr>
+              <w:spacing w:after="0"/>
+              <w:jc w:val="right"/>
+            </w:pPr>
+            <w:r>
+              <w:rPr>
+                <w:rFonts w:ascii="Arial" w:hAnsi="Arial" w:eastAsia="Arial" w:cs="Arial"/>
+                <w:sz w:val="16"/>
+              </w:rPr>
+              <w:t xml:space="preserve">17,839   (10.0)</w:t>
+            </w:r>
+          </w:p>
+        </w:tc>
+        <w:tc>
+          <w:tcPr>
+            <w:tcW w:w="0" w:type="auto"/>
+          </w:tcPr>
+          <w:p>
+            <w:pPr>
+              <w:spacing w:after="0"/>
+              <w:jc w:val="right"/>
+            </w:pPr>
+            <w:r>
+              <w:rPr>
+                <w:rFonts w:ascii="Arial" w:hAnsi="Arial" w:eastAsia="Arial" w:cs="Arial"/>
+                <w:sz w:val="16"/>
+              </w:rPr>
+              <w:t xml:space="preserve">16,311     (1.8)</w:t>
+            </w:r>
+          </w:p>
+        </w:tc>
+        <w:tc>
+          <w:tcPr>
+            <w:tcW w:w="0" w:type="auto"/>
+          </w:tcPr>
+          <w:p>
+            <w:pPr>
+              <w:spacing w:after="0"/>
+              <w:jc w:val="right"/>
+            </w:pPr>
+            <w:r>
+              <w:rPr>
+                <w:rFonts w:ascii="Arial" w:hAnsi="Arial" w:eastAsia="Arial" w:cs="Arial"/>
+                <w:sz w:val="16"/>
+              </w:rPr>
+              <w:t xml:space="preserve">34,150     (3.2)</w:t>
             </w:r>
           </w:p>
         </w:tc>
@@ -6019,43 +6463,43 @@
                 <w:rFonts w:ascii="Arial" w:hAnsi="Arial" w:eastAsia="Arial" w:cs="Arial"/>
                 <w:sz w:val="16"/>
               </w:rPr>
-              <w:t xml:space="preserve">11,342     (6.2)</w:t>
-            </w:r>
-          </w:p>
-        </w:tc>
-        <w:tc>
-          <w:tcPr>
-            <w:tcW w:w="0" w:type="auto"/>
-          </w:tcPr>
-          <w:p>
-            <w:pPr>
-              <w:spacing w:after="0"/>
-              <w:jc w:val="right"/>
-            </w:pPr>
-            <w:r>
-              <w:rPr>
-                <w:rFonts w:ascii="Arial" w:hAnsi="Arial" w:eastAsia="Arial" w:cs="Arial"/>
-                <w:sz w:val="16"/>
-              </w:rPr>
-              <w:t xml:space="preserve">10,734     (1.2)</w:t>
-            </w:r>
-          </w:p>
-        </w:tc>
-        <w:tc>
-          <w:tcPr>
-            <w:tcW w:w="0" w:type="auto"/>
-          </w:tcPr>
-          <w:p>
-            <w:pPr>
-              <w:spacing w:after="0"/>
-              <w:jc w:val="right"/>
-            </w:pPr>
-            <w:r>
-              <w:rPr>
-                <w:rFonts w:ascii="Arial" w:hAnsi="Arial" w:eastAsia="Arial" w:cs="Arial"/>
-                <w:sz w:val="16"/>
-              </w:rPr>
-              <w:t xml:space="preserve">22,076     (2.0)</w:t>
+              <w:t xml:space="preserve">4,975     (2.8)</w:t>
+            </w:r>
+          </w:p>
+        </w:tc>
+        <w:tc>
+          <w:tcPr>
+            <w:tcW w:w="0" w:type="auto"/>
+          </w:tcPr>
+          <w:p>
+            <w:pPr>
+              <w:spacing w:after="0"/>
+              <w:jc w:val="right"/>
+            </w:pPr>
+            <w:r>
+              <w:rPr>
+                <w:rFonts w:ascii="Arial" w:hAnsi="Arial" w:eastAsia="Arial" w:cs="Arial"/>
+                <w:sz w:val="16"/>
+              </w:rPr>
+              <w:t xml:space="preserve">6,172     (0.7)</w:t>
+            </w:r>
+          </w:p>
+        </w:tc>
+        <w:tc>
+          <w:tcPr>
+            <w:tcW w:w="0" w:type="auto"/>
+          </w:tcPr>
+          <w:p>
+            <w:pPr>
+              <w:spacing w:after="0"/>
+              <w:jc w:val="right"/>
+            </w:pPr>
+            <w:r>
+              <w:rPr>
+                <w:rFonts w:ascii="Arial" w:hAnsi="Arial" w:eastAsia="Arial" w:cs="Arial"/>
+                <w:sz w:val="16"/>
+              </w:rPr>
+              <w:t xml:space="preserve">11,147     (1.0)</w:t>
             </w:r>
           </w:p>
         </w:tc>
@@ -6093,43 +6537,43 @@
                 <w:rFonts w:ascii="Arial" w:hAnsi="Arial" w:eastAsia="Arial" w:cs="Arial"/>
                 <w:sz w:val="16"/>
               </w:rPr>
-              <w:t xml:space="preserve">14,532     (8.0)</w:t>
-            </w:r>
-          </w:p>
-        </w:tc>
-        <w:tc>
-          <w:tcPr>
-            <w:tcW w:w="0" w:type="auto"/>
-          </w:tcPr>
-          <w:p>
-            <w:pPr>
-              <w:spacing w:after="0"/>
-              <w:jc w:val="right"/>
-            </w:pPr>
-            <w:r>
-              <w:rPr>
-                <w:rFonts w:ascii="Arial" w:hAnsi="Arial" w:eastAsia="Arial" w:cs="Arial"/>
-                <w:sz w:val="16"/>
-              </w:rPr>
-              <w:t xml:space="preserve">33,507     (3.7)</w:t>
-            </w:r>
-          </w:p>
-        </w:tc>
-        <w:tc>
-          <w:tcPr>
-            <w:tcW w:w="0" w:type="auto"/>
-          </w:tcPr>
-          <w:p>
-            <w:pPr>
-              <w:spacing w:after="0"/>
-              <w:jc w:val="right"/>
-            </w:pPr>
-            <w:r>
-              <w:rPr>
-                <w:rFonts w:ascii="Arial" w:hAnsi="Arial" w:eastAsia="Arial" w:cs="Arial"/>
-                <w:sz w:val="16"/>
-              </w:rPr>
-              <w:t xml:space="preserve">48,039     (4.4)</w:t>
+              <w:t xml:space="preserve">14,058     (7.9)</w:t>
+            </w:r>
+          </w:p>
+        </w:tc>
+        <w:tc>
+          <w:tcPr>
+            <w:tcW w:w="0" w:type="auto"/>
+          </w:tcPr>
+          <w:p>
+            <w:pPr>
+              <w:spacing w:after="0"/>
+              <w:jc w:val="right"/>
+            </w:pPr>
+            <w:r>
+              <w:rPr>
+                <w:rFonts w:ascii="Arial" w:hAnsi="Arial" w:eastAsia="Arial" w:cs="Arial"/>
+                <w:sz w:val="16"/>
+              </w:rPr>
+              <w:t xml:space="preserve">32,924     (3.6)</w:t>
+            </w:r>
+          </w:p>
+        </w:tc>
+        <w:tc>
+          <w:tcPr>
+            <w:tcW w:w="0" w:type="auto"/>
+          </w:tcPr>
+          <w:p>
+            <w:pPr>
+              <w:spacing w:after="0"/>
+              <w:jc w:val="right"/>
+            </w:pPr>
+            <w:r>
+              <w:rPr>
+                <w:rFonts w:ascii="Arial" w:hAnsi="Arial" w:eastAsia="Arial" w:cs="Arial"/>
+                <w:sz w:val="16"/>
+              </w:rPr>
+              <w:t xml:space="preserve">46,982     (4.3)</w:t>
             </w:r>
           </w:p>
         </w:tc>
@@ -6167,43 +6611,43 @@
                 <w:rFonts w:ascii="Arial" w:hAnsi="Arial" w:eastAsia="Arial" w:cs="Arial"/>
                 <w:sz w:val="16"/>
               </w:rPr>
-              <w:t xml:space="preserve">7,458     (4.1)</w:t>
-            </w:r>
-          </w:p>
-        </w:tc>
-        <w:tc>
-          <w:tcPr>
-            <w:tcW w:w="0" w:type="auto"/>
-          </w:tcPr>
-          <w:p>
-            <w:pPr>
-              <w:spacing w:after="0"/>
-              <w:jc w:val="right"/>
-            </w:pPr>
-            <w:r>
-              <w:rPr>
-                <w:rFonts w:ascii="Arial" w:hAnsi="Arial" w:eastAsia="Arial" w:cs="Arial"/>
-                <w:sz w:val="16"/>
-              </w:rPr>
-              <w:t xml:space="preserve">16,650     (1.8)</w:t>
-            </w:r>
-          </w:p>
-        </w:tc>
-        <w:tc>
-          <w:tcPr>
-            <w:tcW w:w="0" w:type="auto"/>
-          </w:tcPr>
-          <w:p>
-            <w:pPr>
-              <w:spacing w:after="0"/>
-              <w:jc w:val="right"/>
-            </w:pPr>
-            <w:r>
-              <w:rPr>
-                <w:rFonts w:ascii="Arial" w:hAnsi="Arial" w:eastAsia="Arial" w:cs="Arial"/>
-                <w:sz w:val="16"/>
-              </w:rPr>
-              <w:t xml:space="preserve">24,108     (2.2)</w:t>
+              <w:t xml:space="preserve">7,229     (4.0)</w:t>
+            </w:r>
+          </w:p>
+        </w:tc>
+        <w:tc>
+          <w:tcPr>
+            <w:tcW w:w="0" w:type="auto"/>
+          </w:tcPr>
+          <w:p>
+            <w:pPr>
+              <w:spacing w:after="0"/>
+              <w:jc w:val="right"/>
+            </w:pPr>
+            <w:r>
+              <w:rPr>
+                <w:rFonts w:ascii="Arial" w:hAnsi="Arial" w:eastAsia="Arial" w:cs="Arial"/>
+                <w:sz w:val="16"/>
+              </w:rPr>
+              <w:t xml:space="preserve">16,386     (1.8)</w:t>
+            </w:r>
+          </w:p>
+        </w:tc>
+        <w:tc>
+          <w:tcPr>
+            <w:tcW w:w="0" w:type="auto"/>
+          </w:tcPr>
+          <w:p>
+            <w:pPr>
+              <w:spacing w:after="0"/>
+              <w:jc w:val="right"/>
+            </w:pPr>
+            <w:r>
+              <w:rPr>
+                <w:rFonts w:ascii="Arial" w:hAnsi="Arial" w:eastAsia="Arial" w:cs="Arial"/>
+                <w:sz w:val="16"/>
+              </w:rPr>
+              <w:t xml:space="preserve">23,615     (2.2)</w:t>
             </w:r>
           </w:p>
         </w:tc>
@@ -6241,43 +6685,43 @@
                 <w:rFonts w:ascii="Arial" w:hAnsi="Arial" w:eastAsia="Arial" w:cs="Arial"/>
                 <w:sz w:val="16"/>
               </w:rPr>
-              <w:t xml:space="preserve">617     (0.3)</w:t>
-            </w:r>
-          </w:p>
-        </w:tc>
-        <w:tc>
-          <w:tcPr>
-            <w:tcW w:w="0" w:type="auto"/>
-          </w:tcPr>
-          <w:p>
-            <w:pPr>
-              <w:spacing w:after="0"/>
-              <w:jc w:val="right"/>
-            </w:pPr>
-            <w:r>
-              <w:rPr>
-                <w:rFonts w:ascii="Arial" w:hAnsi="Arial" w:eastAsia="Arial" w:cs="Arial"/>
-                <w:sz w:val="16"/>
-              </w:rPr>
-              <w:t xml:space="preserve">1,882     (0.2)</w:t>
-            </w:r>
-          </w:p>
-        </w:tc>
-        <w:tc>
-          <w:tcPr>
-            <w:tcW w:w="0" w:type="auto"/>
-          </w:tcPr>
-          <w:p>
-            <w:pPr>
-              <w:spacing w:after="0"/>
-              <w:jc w:val="right"/>
-            </w:pPr>
-            <w:r>
-              <w:rPr>
-                <w:rFonts w:ascii="Arial" w:hAnsi="Arial" w:eastAsia="Arial" w:cs="Arial"/>
-                <w:sz w:val="16"/>
-              </w:rPr>
-              <w:t xml:space="preserve">2,499     (0.2)</w:t>
+              <w:t xml:space="preserve">593     (0.3)</w:t>
+            </w:r>
+          </w:p>
+        </w:tc>
+        <w:tc>
+          <w:tcPr>
+            <w:tcW w:w="0" w:type="auto"/>
+          </w:tcPr>
+          <w:p>
+            <w:pPr>
+              <w:spacing w:after="0"/>
+              <w:jc w:val="right"/>
+            </w:pPr>
+            <w:r>
+              <w:rPr>
+                <w:rFonts w:ascii="Arial" w:hAnsi="Arial" w:eastAsia="Arial" w:cs="Arial"/>
+                <w:sz w:val="16"/>
+              </w:rPr>
+              <w:t xml:space="preserve">1,838     (0.2)</w:t>
+            </w:r>
+          </w:p>
+        </w:tc>
+        <w:tc>
+          <w:tcPr>
+            <w:tcW w:w="0" w:type="auto"/>
+          </w:tcPr>
+          <w:p>
+            <w:pPr>
+              <w:spacing w:after="0"/>
+              <w:jc w:val="right"/>
+            </w:pPr>
+            <w:r>
+              <w:rPr>
+                <w:rFonts w:ascii="Arial" w:hAnsi="Arial" w:eastAsia="Arial" w:cs="Arial"/>
+                <w:sz w:val="16"/>
+              </w:rPr>
+              <w:t xml:space="preserve">2,431     (0.2)</w:t>
             </w:r>
           </w:p>
         </w:tc>
@@ -6315,43 +6759,43 @@
                 <w:rFonts w:ascii="Arial" w:hAnsi="Arial" w:eastAsia="Arial" w:cs="Arial"/>
                 <w:sz w:val="16"/>
               </w:rPr>
-              <w:t xml:space="preserve">634     (0.3)</w:t>
-            </w:r>
-          </w:p>
-        </w:tc>
-        <w:tc>
-          <w:tcPr>
-            <w:tcW w:w="0" w:type="auto"/>
-          </w:tcPr>
-          <w:p>
-            <w:pPr>
-              <w:spacing w:after="0"/>
-              <w:jc w:val="right"/>
-            </w:pPr>
-            <w:r>
-              <w:rPr>
-                <w:rFonts w:ascii="Arial" w:hAnsi="Arial" w:eastAsia="Arial" w:cs="Arial"/>
-                <w:sz w:val="16"/>
-              </w:rPr>
-              <w:t xml:space="preserve">1,654     (0.2)</w:t>
-            </w:r>
-          </w:p>
-        </w:tc>
-        <w:tc>
-          <w:tcPr>
-            <w:tcW w:w="0" w:type="auto"/>
-          </w:tcPr>
-          <w:p>
-            <w:pPr>
-              <w:spacing w:after="0"/>
-              <w:jc w:val="right"/>
-            </w:pPr>
-            <w:r>
-              <w:rPr>
-                <w:rFonts w:ascii="Arial" w:hAnsi="Arial" w:eastAsia="Arial" w:cs="Arial"/>
-                <w:sz w:val="16"/>
-              </w:rPr>
-              <w:t xml:space="preserve">2,288     (0.2)</w:t>
+              <w:t xml:space="preserve">582     (0.3)</w:t>
+            </w:r>
+          </w:p>
+        </w:tc>
+        <w:tc>
+          <w:tcPr>
+            <w:tcW w:w="0" w:type="auto"/>
+          </w:tcPr>
+          <w:p>
+            <w:pPr>
+              <w:spacing w:after="0"/>
+              <w:jc w:val="right"/>
+            </w:pPr>
+            <w:r>
+              <w:rPr>
+                <w:rFonts w:ascii="Arial" w:hAnsi="Arial" w:eastAsia="Arial" w:cs="Arial"/>
+                <w:sz w:val="16"/>
+              </w:rPr>
+              <w:t xml:space="preserve">1,589     (0.2)</w:t>
+            </w:r>
+          </w:p>
+        </w:tc>
+        <w:tc>
+          <w:tcPr>
+            <w:tcW w:w="0" w:type="auto"/>
+          </w:tcPr>
+          <w:p>
+            <w:pPr>
+              <w:spacing w:after="0"/>
+              <w:jc w:val="right"/>
+            </w:pPr>
+            <w:r>
+              <w:rPr>
+                <w:rFonts w:ascii="Arial" w:hAnsi="Arial" w:eastAsia="Arial" w:cs="Arial"/>
+                <w:sz w:val="16"/>
+              </w:rPr>
+              <w:t xml:space="preserve">2,171     (0.2)</w:t>
             </w:r>
           </w:p>
         </w:tc>
@@ -6389,43 +6833,43 @@
                 <w:rFonts w:ascii="Arial" w:hAnsi="Arial" w:eastAsia="Arial" w:cs="Arial"/>
                 <w:sz w:val="16"/>
               </w:rPr>
-              <w:t xml:space="preserve">1,573     (0.9)</w:t>
-            </w:r>
-          </w:p>
-        </w:tc>
-        <w:tc>
-          <w:tcPr>
-            <w:tcW w:w="0" w:type="auto"/>
-          </w:tcPr>
-          <w:p>
-            <w:pPr>
-              <w:spacing w:after="0"/>
-              <w:jc w:val="right"/>
-            </w:pPr>
-            <w:r>
-              <w:rPr>
-                <w:rFonts w:ascii="Arial" w:hAnsi="Arial" w:eastAsia="Arial" w:cs="Arial"/>
-                <w:sz w:val="16"/>
-              </w:rPr>
-              <w:t xml:space="preserve">4,028     (0.4)</w:t>
-            </w:r>
-          </w:p>
-        </w:tc>
-        <w:tc>
-          <w:tcPr>
-            <w:tcW w:w="0" w:type="auto"/>
-          </w:tcPr>
-          <w:p>
-            <w:pPr>
-              <w:spacing w:after="0"/>
-              <w:jc w:val="right"/>
-            </w:pPr>
-            <w:r>
-              <w:rPr>
-                <w:rFonts w:ascii="Arial" w:hAnsi="Arial" w:eastAsia="Arial" w:cs="Arial"/>
-                <w:sz w:val="16"/>
-              </w:rPr>
-              <w:t xml:space="preserve">5,601     (0.5)</w:t>
+              <w:t xml:space="preserve">1,511     (0.8)</w:t>
+            </w:r>
+          </w:p>
+        </w:tc>
+        <w:tc>
+          <w:tcPr>
+            <w:tcW w:w="0" w:type="auto"/>
+          </w:tcPr>
+          <w:p>
+            <w:pPr>
+              <w:spacing w:after="0"/>
+              <w:jc w:val="right"/>
+            </w:pPr>
+            <w:r>
+              <w:rPr>
+                <w:rFonts w:ascii="Arial" w:hAnsi="Arial" w:eastAsia="Arial" w:cs="Arial"/>
+                <w:sz w:val="16"/>
+              </w:rPr>
+              <w:t xml:space="preserve">3,964     (0.4)</w:t>
+            </w:r>
+          </w:p>
+        </w:tc>
+        <w:tc>
+          <w:tcPr>
+            <w:tcW w:w="0" w:type="auto"/>
+          </w:tcPr>
+          <w:p>
+            <w:pPr>
+              <w:spacing w:after="0"/>
+              <w:jc w:val="right"/>
+            </w:pPr>
+            <w:r>
+              <w:rPr>
+                <w:rFonts w:ascii="Arial" w:hAnsi="Arial" w:eastAsia="Arial" w:cs="Arial"/>
+                <w:sz w:val="16"/>
+              </w:rPr>
+              <w:t xml:space="preserve">5,475     (0.5)</w:t>
             </w:r>
           </w:p>
         </w:tc>
@@ -6463,43 +6907,43 @@
                 <w:rFonts w:ascii="Arial" w:hAnsi="Arial" w:eastAsia="Arial" w:cs="Arial"/>
                 <w:sz w:val="16"/>
               </w:rPr>
-              <w:t xml:space="preserve">1,738     (1.0)</w:t>
-            </w:r>
-          </w:p>
-        </w:tc>
-        <w:tc>
-          <w:tcPr>
-            <w:tcW w:w="0" w:type="auto"/>
-          </w:tcPr>
-          <w:p>
-            <w:pPr>
-              <w:spacing w:after="0"/>
-              <w:jc w:val="right"/>
-            </w:pPr>
-            <w:r>
-              <w:rPr>
-                <w:rFonts w:ascii="Arial" w:hAnsi="Arial" w:eastAsia="Arial" w:cs="Arial"/>
-                <w:sz w:val="16"/>
-              </w:rPr>
-              <w:t xml:space="preserve">5,038     (0.6)</w:t>
-            </w:r>
-          </w:p>
-        </w:tc>
-        <w:tc>
-          <w:tcPr>
-            <w:tcW w:w="0" w:type="auto"/>
-          </w:tcPr>
-          <w:p>
-            <w:pPr>
-              <w:spacing w:after="0"/>
-              <w:jc w:val="right"/>
-            </w:pPr>
-            <w:r>
-              <w:rPr>
-                <w:rFonts w:ascii="Arial" w:hAnsi="Arial" w:eastAsia="Arial" w:cs="Arial"/>
-                <w:sz w:val="16"/>
-              </w:rPr>
-              <w:t xml:space="preserve">6,776     (0.6)</w:t>
+              <w:t xml:space="preserve">1,676     (0.9)</w:t>
+            </w:r>
+          </w:p>
+        </w:tc>
+        <w:tc>
+          <w:tcPr>
+            <w:tcW w:w="0" w:type="auto"/>
+          </w:tcPr>
+          <w:p>
+            <w:pPr>
+              <w:spacing w:after="0"/>
+              <w:jc w:val="right"/>
+            </w:pPr>
+            <w:r>
+              <w:rPr>
+                <w:rFonts w:ascii="Arial" w:hAnsi="Arial" w:eastAsia="Arial" w:cs="Arial"/>
+                <w:sz w:val="16"/>
+              </w:rPr>
+              <w:t xml:space="preserve">4,943     (0.5)</w:t>
+            </w:r>
+          </w:p>
+        </w:tc>
+        <w:tc>
+          <w:tcPr>
+            <w:tcW w:w="0" w:type="auto"/>
+          </w:tcPr>
+          <w:p>
+            <w:pPr>
+              <w:spacing w:after="0"/>
+              <w:jc w:val="right"/>
+            </w:pPr>
+            <w:r>
+              <w:rPr>
+                <w:rFonts w:ascii="Arial" w:hAnsi="Arial" w:eastAsia="Arial" w:cs="Arial"/>
+                <w:sz w:val="16"/>
+              </w:rPr>
+              <w:t xml:space="preserve">6,619     (0.6)</w:t>
             </w:r>
           </w:p>
         </w:tc>
@@ -6537,43 +6981,43 @@
                 <w:rFonts w:ascii="Arial" w:hAnsi="Arial" w:eastAsia="Arial" w:cs="Arial"/>
                 <w:sz w:val="16"/>
               </w:rPr>
-              <w:t xml:space="preserve">1,263     (0.7)</w:t>
-            </w:r>
-          </w:p>
-        </w:tc>
-        <w:tc>
-          <w:tcPr>
-            <w:tcW w:w="0" w:type="auto"/>
-          </w:tcPr>
-          <w:p>
-            <w:pPr>
-              <w:spacing w:after="0"/>
-              <w:jc w:val="right"/>
-            </w:pPr>
-            <w:r>
-              <w:rPr>
-                <w:rFonts w:ascii="Arial" w:hAnsi="Arial" w:eastAsia="Arial" w:cs="Arial"/>
-                <w:sz w:val="16"/>
-              </w:rPr>
-              <w:t xml:space="preserve">2,869     (0.3)</w:t>
-            </w:r>
-          </w:p>
-        </w:tc>
-        <w:tc>
-          <w:tcPr>
-            <w:tcW w:w="0" w:type="auto"/>
-          </w:tcPr>
-          <w:p>
-            <w:pPr>
-              <w:spacing w:after="0"/>
-              <w:jc w:val="right"/>
-            </w:pPr>
-            <w:r>
-              <w:rPr>
-                <w:rFonts w:ascii="Arial" w:hAnsi="Arial" w:eastAsia="Arial" w:cs="Arial"/>
-                <w:sz w:val="16"/>
-              </w:rPr>
-              <w:t xml:space="preserve">4,132     (0.4)</w:t>
+              <w:t xml:space="preserve">1,219     (0.7)</w:t>
+            </w:r>
+          </w:p>
+        </w:tc>
+        <w:tc>
+          <w:tcPr>
+            <w:tcW w:w="0" w:type="auto"/>
+          </w:tcPr>
+          <w:p>
+            <w:pPr>
+              <w:spacing w:after="0"/>
+              <w:jc w:val="right"/>
+            </w:pPr>
+            <w:r>
+              <w:rPr>
+                <w:rFonts w:ascii="Arial" w:hAnsi="Arial" w:eastAsia="Arial" w:cs="Arial"/>
+                <w:sz w:val="16"/>
+              </w:rPr>
+              <w:t xml:space="preserve">2,804     (0.3)</w:t>
+            </w:r>
+          </w:p>
+        </w:tc>
+        <w:tc>
+          <w:tcPr>
+            <w:tcW w:w="0" w:type="auto"/>
+          </w:tcPr>
+          <w:p>
+            <w:pPr>
+              <w:spacing w:after="0"/>
+              <w:jc w:val="right"/>
+            </w:pPr>
+            <w:r>
+              <w:rPr>
+                <w:rFonts w:ascii="Arial" w:hAnsi="Arial" w:eastAsia="Arial" w:cs="Arial"/>
+                <w:sz w:val="16"/>
+              </w:rPr>
+              <w:t xml:space="preserve">4,023     (0.4)</w:t>
             </w:r>
           </w:p>
         </w:tc>
@@ -6611,43 +7055,43 @@
                 <w:rFonts w:ascii="Arial" w:hAnsi="Arial" w:eastAsia="Arial" w:cs="Arial"/>
                 <w:sz w:val="16"/>
               </w:rPr>
-              <w:t xml:space="preserve">3,420     (1.9)</w:t>
-            </w:r>
-          </w:p>
-        </w:tc>
-        <w:tc>
-          <w:tcPr>
-            <w:tcW w:w="0" w:type="auto"/>
-          </w:tcPr>
-          <w:p>
-            <w:pPr>
-              <w:spacing w:after="0"/>
-              <w:jc w:val="right"/>
-            </w:pPr>
-            <w:r>
-              <w:rPr>
-                <w:rFonts w:ascii="Arial" w:hAnsi="Arial" w:eastAsia="Arial" w:cs="Arial"/>
-                <w:sz w:val="16"/>
-              </w:rPr>
-              <w:t xml:space="preserve">7,402     (0.8)</w:t>
-            </w:r>
-          </w:p>
-        </w:tc>
-        <w:tc>
-          <w:tcPr>
-            <w:tcW w:w="0" w:type="auto"/>
-          </w:tcPr>
-          <w:p>
-            <w:pPr>
-              <w:spacing w:after="0"/>
-              <w:jc w:val="right"/>
-            </w:pPr>
-            <w:r>
-              <w:rPr>
-                <w:rFonts w:ascii="Arial" w:hAnsi="Arial" w:eastAsia="Arial" w:cs="Arial"/>
-                <w:sz w:val="16"/>
-              </w:rPr>
-              <w:t xml:space="preserve">10,822     (1.0)</w:t>
+              <w:t xml:space="preserve">3,284     (1.8)</w:t>
+            </w:r>
+          </w:p>
+        </w:tc>
+        <w:tc>
+          <w:tcPr>
+            <w:tcW w:w="0" w:type="auto"/>
+          </w:tcPr>
+          <w:p>
+            <w:pPr>
+              <w:spacing w:after="0"/>
+              <w:jc w:val="right"/>
+            </w:pPr>
+            <w:r>
+              <w:rPr>
+                <w:rFonts w:ascii="Arial" w:hAnsi="Arial" w:eastAsia="Arial" w:cs="Arial"/>
+                <w:sz w:val="16"/>
+              </w:rPr>
+              <w:t xml:space="preserve">7,216     (0.8)</w:t>
+            </w:r>
+          </w:p>
+        </w:tc>
+        <w:tc>
+          <w:tcPr>
+            <w:tcW w:w="0" w:type="auto"/>
+          </w:tcPr>
+          <w:p>
+            <w:pPr>
+              <w:spacing w:after="0"/>
+              <w:jc w:val="right"/>
+            </w:pPr>
+            <w:r>
+              <w:rPr>
+                <w:rFonts w:ascii="Arial" w:hAnsi="Arial" w:eastAsia="Arial" w:cs="Arial"/>
+                <w:sz w:val="16"/>
+              </w:rPr>
+              <w:t xml:space="preserve">10,500     (1.0)</w:t>
             </w:r>
           </w:p>
         </w:tc>
@@ -6685,43 +7129,43 @@
                 <w:rFonts w:ascii="Arial" w:hAnsi="Arial" w:eastAsia="Arial" w:cs="Arial"/>
                 <w:sz w:val="16"/>
               </w:rPr>
-              <w:t xml:space="preserve">4,668     (2.6)</w:t>
-            </w:r>
-          </w:p>
-        </w:tc>
-        <w:tc>
-          <w:tcPr>
-            <w:tcW w:w="0" w:type="auto"/>
-          </w:tcPr>
-          <w:p>
-            <w:pPr>
-              <w:spacing w:after="0"/>
-              <w:jc w:val="right"/>
-            </w:pPr>
-            <w:r>
-              <w:rPr>
-                <w:rFonts w:ascii="Arial" w:hAnsi="Arial" w:eastAsia="Arial" w:cs="Arial"/>
-                <w:sz w:val="16"/>
-              </w:rPr>
-              <w:t xml:space="preserve">10,500     (1.2)</w:t>
-            </w:r>
-          </w:p>
-        </w:tc>
-        <w:tc>
-          <w:tcPr>
-            <w:tcW w:w="0" w:type="auto"/>
-          </w:tcPr>
-          <w:p>
-            <w:pPr>
-              <w:spacing w:after="0"/>
-              <w:jc w:val="right"/>
-            </w:pPr>
-            <w:r>
-              <w:rPr>
-                <w:rFonts w:ascii="Arial" w:hAnsi="Arial" w:eastAsia="Arial" w:cs="Arial"/>
-                <w:sz w:val="16"/>
-              </w:rPr>
-              <w:t xml:space="preserve">15,168     (1.4)</w:t>
+              <w:t xml:space="preserve">4,518     (2.5)</w:t>
+            </w:r>
+          </w:p>
+        </w:tc>
+        <w:tc>
+          <w:tcPr>
+            <w:tcW w:w="0" w:type="auto"/>
+          </w:tcPr>
+          <w:p>
+            <w:pPr>
+              <w:spacing w:after="0"/>
+              <w:jc w:val="right"/>
+            </w:pPr>
+            <w:r>
+              <w:rPr>
+                <w:rFonts w:ascii="Arial" w:hAnsi="Arial" w:eastAsia="Arial" w:cs="Arial"/>
+                <w:sz w:val="16"/>
+              </w:rPr>
+              <w:t xml:space="preserve">10,278     (1.1)</w:t>
+            </w:r>
+          </w:p>
+        </w:tc>
+        <w:tc>
+          <w:tcPr>
+            <w:tcW w:w="0" w:type="auto"/>
+          </w:tcPr>
+          <w:p>
+            <w:pPr>
+              <w:spacing w:after="0"/>
+              <w:jc w:val="right"/>
+            </w:pPr>
+            <w:r>
+              <w:rPr>
+                <w:rFonts w:ascii="Arial" w:hAnsi="Arial" w:eastAsia="Arial" w:cs="Arial"/>
+                <w:sz w:val="16"/>
+              </w:rPr>
+              <w:t xml:space="preserve">14,796     (1.4)</w:t>
             </w:r>
           </w:p>
         </w:tc>
@@ -6759,43 +7203,43 @@
                 <w:rFonts w:ascii="Arial" w:hAnsi="Arial" w:eastAsia="Arial" w:cs="Arial"/>
                 <w:sz w:val="16"/>
               </w:rPr>
-              <w:t xml:space="preserve">6,286     (3.4)</w:t>
-            </w:r>
-          </w:p>
-        </w:tc>
-        <w:tc>
-          <w:tcPr>
-            <w:tcW w:w="0" w:type="auto"/>
-          </w:tcPr>
-          <w:p>
-            <w:pPr>
-              <w:spacing w:after="0"/>
-              <w:jc w:val="right"/>
-            </w:pPr>
-            <w:r>
-              <w:rPr>
-                <w:rFonts w:ascii="Arial" w:hAnsi="Arial" w:eastAsia="Arial" w:cs="Arial"/>
-                <w:sz w:val="16"/>
-              </w:rPr>
-              <w:t xml:space="preserve">30,987     (3.4)</w:t>
-            </w:r>
-          </w:p>
-        </w:tc>
-        <w:tc>
-          <w:tcPr>
-            <w:tcW w:w="0" w:type="auto"/>
-          </w:tcPr>
-          <w:p>
-            <w:pPr>
-              <w:spacing w:after="0"/>
-              <w:jc w:val="right"/>
-            </w:pPr>
-            <w:r>
-              <w:rPr>
-                <w:rFonts w:ascii="Arial" w:hAnsi="Arial" w:eastAsia="Arial" w:cs="Arial"/>
-                <w:sz w:val="16"/>
-              </w:rPr>
-              <w:t xml:space="preserve">37,273     (3.4)</w:t>
+              <w:t xml:space="preserve">6,273     (3.5)</w:t>
+            </w:r>
+          </w:p>
+        </w:tc>
+        <w:tc>
+          <w:tcPr>
+            <w:tcW w:w="0" w:type="auto"/>
+          </w:tcPr>
+          <w:p>
+            <w:pPr>
+              <w:spacing w:after="0"/>
+              <w:jc w:val="right"/>
+            </w:pPr>
+            <w:r>
+              <w:rPr>
+                <w:rFonts w:ascii="Arial" w:hAnsi="Arial" w:eastAsia="Arial" w:cs="Arial"/>
+                <w:sz w:val="16"/>
+              </w:rPr>
+              <w:t xml:space="preserve">30,989     (3.4)</w:t>
+            </w:r>
+          </w:p>
+        </w:tc>
+        <w:tc>
+          <w:tcPr>
+            <w:tcW w:w="0" w:type="auto"/>
+          </w:tcPr>
+          <w:p>
+            <w:pPr>
+              <w:spacing w:after="0"/>
+              <w:jc w:val="right"/>
+            </w:pPr>
+            <w:r>
+              <w:rPr>
+                <w:rFonts w:ascii="Arial" w:hAnsi="Arial" w:eastAsia="Arial" w:cs="Arial"/>
+                <w:sz w:val="16"/>
+              </w:rPr>
+              <w:t xml:space="preserve">37,262     (3.4)</w:t>
             </w:r>
           </w:p>
         </w:tc>
@@ -6833,43 +7277,43 @@
                 <w:rFonts w:ascii="Arial" w:hAnsi="Arial" w:eastAsia="Arial" w:cs="Arial"/>
                 <w:sz w:val="16"/>
               </w:rPr>
-              <w:t xml:space="preserve">5,358     (2.9)</w:t>
-            </w:r>
-          </w:p>
-        </w:tc>
-        <w:tc>
-          <w:tcPr>
-            <w:tcW w:w="0" w:type="auto"/>
-          </w:tcPr>
-          <w:p>
-            <w:pPr>
-              <w:spacing w:after="0"/>
-              <w:jc w:val="right"/>
-            </w:pPr>
-            <w:r>
-              <w:rPr>
-                <w:rFonts w:ascii="Arial" w:hAnsi="Arial" w:eastAsia="Arial" w:cs="Arial"/>
-                <w:sz w:val="16"/>
-              </w:rPr>
-              <w:t xml:space="preserve">26,156     (2.9)</w:t>
-            </w:r>
-          </w:p>
-        </w:tc>
-        <w:tc>
-          <w:tcPr>
-            <w:tcW w:w="0" w:type="auto"/>
-          </w:tcPr>
-          <w:p>
-            <w:pPr>
-              <w:spacing w:after="0"/>
-              <w:jc w:val="right"/>
-            </w:pPr>
-            <w:r>
-              <w:rPr>
-                <w:rFonts w:ascii="Arial" w:hAnsi="Arial" w:eastAsia="Arial" w:cs="Arial"/>
-                <w:sz w:val="16"/>
-              </w:rPr>
-              <w:t xml:space="preserve">31,515     (2.9)</w:t>
+              <w:t xml:space="preserve">5,346     (3.0)</w:t>
+            </w:r>
+          </w:p>
+        </w:tc>
+        <w:tc>
+          <w:tcPr>
+            <w:tcW w:w="0" w:type="auto"/>
+          </w:tcPr>
+          <w:p>
+            <w:pPr>
+              <w:spacing w:after="0"/>
+              <w:jc w:val="right"/>
+            </w:pPr>
+            <w:r>
+              <w:rPr>
+                <w:rFonts w:ascii="Arial" w:hAnsi="Arial" w:eastAsia="Arial" w:cs="Arial"/>
+                <w:sz w:val="16"/>
+              </w:rPr>
+              <w:t xml:space="preserve">26,157     (2.9)</w:t>
+            </w:r>
+          </w:p>
+        </w:tc>
+        <w:tc>
+          <w:tcPr>
+            <w:tcW w:w="0" w:type="auto"/>
+          </w:tcPr>
+          <w:p>
+            <w:pPr>
+              <w:spacing w:after="0"/>
+              <w:jc w:val="right"/>
+            </w:pPr>
+            <w:r>
+              <w:rPr>
+                <w:rFonts w:ascii="Arial" w:hAnsi="Arial" w:eastAsia="Arial" w:cs="Arial"/>
+                <w:sz w:val="16"/>
+              </w:rPr>
+              <w:t xml:space="preserve">31,504     (2.9)</w:t>
             </w:r>
           </w:p>
         </w:tc>
@@ -6907,25 +7351,25 @@
                 <w:rFonts w:ascii="Arial" w:hAnsi="Arial" w:eastAsia="Arial" w:cs="Arial"/>
                 <w:sz w:val="16"/>
               </w:rPr>
-              <w:t xml:space="preserve">569     (0.3)</w:t>
-            </w:r>
-          </w:p>
-        </w:tc>
-        <w:tc>
-          <w:tcPr>
-            <w:tcW w:w="0" w:type="auto"/>
-          </w:tcPr>
-          <w:p>
-            <w:pPr>
-              <w:spacing w:after="0"/>
-              <w:jc w:val="right"/>
-            </w:pPr>
-            <w:r>
-              <w:rPr>
-                <w:rFonts w:ascii="Arial" w:hAnsi="Arial" w:eastAsia="Arial" w:cs="Arial"/>
-                <w:sz w:val="16"/>
-              </w:rPr>
-              <w:t xml:space="preserve">2,574     (0.3)</w:t>
+              <w:t xml:space="preserve">568     (0.3)</w:t>
+            </w:r>
+          </w:p>
+        </w:tc>
+        <w:tc>
+          <w:tcPr>
+            <w:tcW w:w="0" w:type="auto"/>
+          </w:tcPr>
+          <w:p>
+            <w:pPr>
+              <w:spacing w:after="0"/>
+              <w:jc w:val="right"/>
+            </w:pPr>
+            <w:r>
+              <w:rPr>
+                <w:rFonts w:ascii="Arial" w:hAnsi="Arial" w:eastAsia="Arial" w:cs="Arial"/>
+                <w:sz w:val="16"/>
+              </w:rPr>
+              <w:t xml:space="preserve">2,575     (0.3)</w:t>
             </w:r>
           </w:p>
         </w:tc>
@@ -7129,7 +7573,7 @@
                 <w:rFonts w:ascii="Arial" w:hAnsi="Arial" w:eastAsia="Arial" w:cs="Arial"/>
                 <w:sz w:val="16"/>
               </w:rPr>
-              <w:t xml:space="preserve">5.9 (3.1-9.5)</w:t>
+              <w:t xml:space="preserve">5.9 (3.2-9.5)</w:t>
             </w:r>
           </w:p>
         </w:tc>
